--- a/DigitalSignalProcessing/Lab6KalmanFilter/PIM24_Ananyev_Vlasenkov_DSPLab6.docx
+++ b/DigitalSignalProcessing/Lab6KalmanFilter/PIM24_Ananyev_Vlasenkov_DSPLab6.docx
@@ -1634,6 +1634,7 @@
           <w:sz w:val="28"/>
           <w:szCs w:val="28"/>
         </w:rPr>
+        <w:lastRenderedPageBreak/>
         <w:t xml:space="preserve">Цель </w:t>
       </w:r>
       <w:r>
@@ -1742,6 +1743,7 @@
           <w:rFonts w:ascii="Times New Roman" w:eastAsia="Times New Roman" w:hAnsi="Times New Roman" w:cs="Times New Roman"/>
           <w:sz w:val="28"/>
           <w:szCs w:val="28"/>
+          <w:lang w:val="en-US"/>
         </w:rPr>
       </w:pPr>
       <w:r>
@@ -1770,234 +1772,359 @@
         <w:t>и (2), рассмотренными в примере синтеза фильтра:</w:t>
       </w:r>
     </w:p>
-    <w:p>
-      <w:pPr>
-        <w:jc w:val="center"/>
-        <w:rPr>
-          <w:rFonts w:ascii="Times New Roman" w:eastAsia="Times New Roman" w:hAnsi="Times New Roman" w:cs="Times New Roman"/>
-          <w:sz w:val="28"/>
-          <w:szCs w:val="28"/>
-        </w:rPr>
-      </w:pPr>
-      <m:oMathPara>
-        <m:oMath>
-          <m:sSub>
-            <m:sSubPr>
-              <m:ctrlPr>
+    <w:tbl>
+      <w:tblPr>
+        <w:tblStyle w:val="af"/>
+        <w:tblW w:w="0" w:type="auto"/>
+        <w:tblBorders>
+          <w:top w:val="none" w:sz="0" w:space="0" w:color="auto"/>
+          <w:left w:val="none" w:sz="0" w:space="0" w:color="auto"/>
+          <w:bottom w:val="none" w:sz="0" w:space="0" w:color="auto"/>
+          <w:right w:val="none" w:sz="0" w:space="0" w:color="auto"/>
+          <w:insideH w:val="none" w:sz="0" w:space="0" w:color="auto"/>
+          <w:insideV w:val="none" w:sz="0" w:space="0" w:color="auto"/>
+        </w:tblBorders>
+        <w:tblLook w:val="04A0"/>
+      </w:tblPr>
+      <w:tblGrid>
+        <w:gridCol w:w="9028"/>
+        <w:gridCol w:w="543"/>
+      </w:tblGrid>
+      <w:tr>
+        <w:tc>
+          <w:tcPr>
+            <w:tcW w:w="9028" w:type="dxa"/>
+          </w:tcPr>
+          <w:p>
+            <w:pPr>
+              <w:jc w:val="center"/>
+              <w:rPr>
+                <w:rFonts w:ascii="Times New Roman" w:eastAsia="Times New Roman" w:hAnsi="Times New Roman" w:cs="Times New Roman"/>
+                <w:sz w:val="28"/>
+                <w:szCs w:val="28"/>
+                <w:lang w:val="en-US"/>
+              </w:rPr>
+            </w:pPr>
+            <m:oMathPara>
+              <m:oMath>
+                <m:sSub>
+                  <m:sSubPr>
+                    <m:ctrlPr>
+                      <w:rPr>
+                        <w:rFonts w:ascii="Cambria Math" w:hAnsi="Times New Roman" w:cs="Times New Roman"/>
+                        <w:i/>
+                        <w:sz w:val="28"/>
+                        <w:szCs w:val="28"/>
+                      </w:rPr>
+                    </m:ctrlPr>
+                  </m:sSubPr>
+                  <m:e>
+                    <m:r>
+                      <w:rPr>
+                        <w:rFonts w:ascii="Cambria Math" w:hAnsi="Cambria Math" w:cs="Times New Roman"/>
+                        <w:sz w:val="28"/>
+                        <w:szCs w:val="28"/>
+                      </w:rPr>
+                      <m:t>x</m:t>
+                    </m:r>
+                  </m:e>
+                  <m:sub>
+                    <m:r>
+                      <w:rPr>
+                        <w:rFonts w:ascii="Cambria Math" w:hAnsi="Cambria Math" w:cs="Times New Roman"/>
+                        <w:sz w:val="28"/>
+                        <w:szCs w:val="28"/>
+                        <w:lang w:val="en-US"/>
+                      </w:rPr>
+                      <m:t>t</m:t>
+                    </m:r>
+                    <m:r>
+                      <w:rPr>
+                        <w:rFonts w:ascii="Cambria Math" w:hAnsi="Times New Roman" w:cs="Times New Roman"/>
+                        <w:sz w:val="28"/>
+                        <w:szCs w:val="28"/>
+                      </w:rPr>
+                      <m:t>+1</m:t>
+                    </m:r>
+                  </m:sub>
+                </m:sSub>
+                <m:r>
+                  <w:rPr>
+                    <w:rFonts w:ascii="Cambria Math" w:hAnsi="Times New Roman" w:cs="Times New Roman"/>
+                    <w:sz w:val="28"/>
+                    <w:szCs w:val="28"/>
+                  </w:rPr>
+                  <m:t>=</m:t>
+                </m:r>
+                <m:sSub>
+                  <m:sSubPr>
+                    <m:ctrlPr>
+                      <w:rPr>
+                        <w:rFonts w:ascii="Cambria Math" w:hAnsi="Times New Roman" w:cs="Times New Roman"/>
+                        <w:i/>
+                        <w:sz w:val="28"/>
+                        <w:szCs w:val="28"/>
+                      </w:rPr>
+                    </m:ctrlPr>
+                  </m:sSubPr>
+                  <m:e>
+                    <m:r>
+                      <w:rPr>
+                        <w:rFonts w:ascii="Cambria Math" w:hAnsi="Cambria Math" w:cs="Times New Roman"/>
+                        <w:sz w:val="28"/>
+                        <w:szCs w:val="28"/>
+                      </w:rPr>
+                      <m:t>x</m:t>
+                    </m:r>
+                  </m:e>
+                  <m:sub>
+                    <m:r>
+                      <w:rPr>
+                        <w:rFonts w:ascii="Cambria Math" w:hAnsi="Cambria Math" w:cs="Times New Roman"/>
+                        <w:sz w:val="28"/>
+                        <w:szCs w:val="28"/>
+                      </w:rPr>
+                      <m:t>t</m:t>
+                    </m:r>
+                  </m:sub>
+                </m:sSub>
+              </m:oMath>
+            </m:oMathPara>
+          </w:p>
+        </w:tc>
+        <w:tc>
+          <w:tcPr>
+            <w:tcW w:w="543" w:type="dxa"/>
+          </w:tcPr>
+          <w:p>
+            <w:pPr>
+              <w:jc w:val="center"/>
+              <w:rPr>
+                <w:rFonts w:ascii="Times New Roman" w:eastAsia="Times New Roman" w:hAnsi="Times New Roman" w:cs="Times New Roman"/>
+                <w:sz w:val="28"/>
+                <w:szCs w:val="28"/>
+                <w:lang w:val="en-US"/>
+              </w:rPr>
+            </w:pPr>
+            <w:r>
+              <w:rPr>
+                <w:rFonts w:ascii="Times New Roman" w:eastAsia="Times New Roman" w:hAnsi="Times New Roman" w:cs="Times New Roman"/>
+                <w:sz w:val="28"/>
+                <w:szCs w:val="28"/>
+                <w:lang w:val="en-US"/>
+              </w:rPr>
+              <w:t>(1)</w:t>
+            </w:r>
+          </w:p>
+        </w:tc>
+      </w:tr>
+      <w:tr>
+        <w:tblPrEx>
+          <w:tblBorders>
+            <w:top w:val="single" w:sz="4" w:space="0" w:color="auto"/>
+            <w:left w:val="single" w:sz="4" w:space="0" w:color="auto"/>
+            <w:bottom w:val="single" w:sz="4" w:space="0" w:color="auto"/>
+            <w:right w:val="single" w:sz="4" w:space="0" w:color="auto"/>
+            <w:insideH w:val="single" w:sz="4" w:space="0" w:color="auto"/>
+            <w:insideV w:val="single" w:sz="4" w:space="0" w:color="auto"/>
+          </w:tblBorders>
+        </w:tblPrEx>
+        <w:tc>
+          <w:tcPr>
+            <w:tcW w:w="9028" w:type="dxa"/>
+            <w:tcBorders>
+              <w:top w:val="nil"/>
+              <w:left w:val="nil"/>
+              <w:bottom w:val="nil"/>
+              <w:right w:val="nil"/>
+            </w:tcBorders>
+          </w:tcPr>
+          <w:p>
+            <w:pPr>
+              <w:jc w:val="center"/>
+              <w:rPr>
+                <w:rFonts w:ascii="Times New Roman" w:eastAsia="Times New Roman" w:hAnsi="Times New Roman" w:cs="Times New Roman"/>
+                <w:sz w:val="28"/>
+                <w:szCs w:val="28"/>
+                <w:lang w:val="en-US"/>
+              </w:rPr>
+            </w:pPr>
+            <m:oMath>
+              <m:sSub>
+                <m:sSubPr>
+                  <m:ctrlPr>
+                    <w:rPr>
+                      <w:rFonts w:ascii="Cambria Math" w:eastAsia="Times New Roman" w:hAnsi="Times New Roman" w:cs="Times New Roman"/>
+                      <w:i/>
+                      <w:sz w:val="28"/>
+                      <w:szCs w:val="28"/>
+                    </w:rPr>
+                  </m:ctrlPr>
+                </m:sSubPr>
+                <m:e>
+                  <m:r>
+                    <w:rPr>
+                      <w:rFonts w:ascii="Cambria Math" w:eastAsia="Times New Roman" w:hAnsi="Cambria Math" w:cs="Times New Roman"/>
+                      <w:sz w:val="28"/>
+                      <w:szCs w:val="28"/>
+                      <w:lang w:val="en-US"/>
+                    </w:rPr>
+                    <m:t>y</m:t>
+                  </m:r>
+                </m:e>
+                <m:sub>
+                  <m:r>
+                    <w:rPr>
+                      <w:rFonts w:ascii="Cambria Math" w:eastAsia="Times New Roman" w:hAnsi="Cambria Math" w:cs="Times New Roman"/>
+                      <w:sz w:val="28"/>
+                      <w:szCs w:val="28"/>
+                    </w:rPr>
+                    <m:t>t</m:t>
+                  </m:r>
+                </m:sub>
+              </m:sSub>
+              <m:r>
                 <w:rPr>
-                  <w:rFonts w:ascii="Cambria Math" w:hAnsi="Times New Roman" w:cs="Times New Roman"/>
-                  <w:i/>
+                  <w:rFonts w:ascii="Cambria Math" w:eastAsia="Times New Roman" w:hAnsi="Times New Roman" w:cs="Times New Roman"/>
                   <w:sz w:val="28"/>
                   <w:szCs w:val="28"/>
                 </w:rPr>
-              </m:ctrlPr>
-            </m:sSubPr>
-            <m:e>
+                <m:t>=</m:t>
+              </m:r>
+              <m:sSub>
+                <m:sSubPr>
+                  <m:ctrlPr>
+                    <w:rPr>
+                      <w:rFonts w:ascii="Cambria Math" w:eastAsia="Times New Roman" w:hAnsi="Times New Roman" w:cs="Times New Roman"/>
+                      <w:i/>
+                      <w:sz w:val="28"/>
+                      <w:szCs w:val="28"/>
+                    </w:rPr>
+                  </m:ctrlPr>
+                </m:sSubPr>
+                <m:e>
+                  <m:r>
+                    <w:rPr>
+                      <w:rFonts w:ascii="Cambria Math" w:eastAsia="Times New Roman" w:hAnsi="Cambria Math" w:cs="Times New Roman"/>
+                      <w:sz w:val="28"/>
+                      <w:szCs w:val="28"/>
+                    </w:rPr>
+                    <m:t>x</m:t>
+                  </m:r>
+                </m:e>
+                <m:sub>
+                  <m:r>
+                    <w:rPr>
+                      <w:rFonts w:ascii="Cambria Math" w:eastAsia="Times New Roman" w:hAnsi="Cambria Math" w:cs="Times New Roman"/>
+                      <w:sz w:val="28"/>
+                      <w:szCs w:val="28"/>
+                    </w:rPr>
+                    <m:t>t</m:t>
+                  </m:r>
+                </m:sub>
+              </m:sSub>
               <m:r>
                 <w:rPr>
-                  <w:rFonts w:ascii="Cambria Math" w:hAnsi="Cambria Math" w:cs="Times New Roman"/>
+                  <w:rFonts w:ascii="Cambria Math" w:eastAsia="Times New Roman" w:hAnsi="Times New Roman" w:cs="Times New Roman"/>
                   <w:sz w:val="28"/>
                   <w:szCs w:val="28"/>
                 </w:rPr>
-                <m:t>x</m:t>
+                <m:t>+</m:t>
               </m:r>
-            </m:e>
-            <m:sub>
-              <m:r>
-                <w:rPr>
-                  <w:rFonts w:ascii="Cambria Math" w:hAnsi="Cambria Math" w:cs="Times New Roman"/>
-                  <w:sz w:val="28"/>
-                  <w:szCs w:val="28"/>
-                  <w:lang w:val="en-US"/>
-                </w:rPr>
-                <m:t>t</m:t>
-              </m:r>
-              <m:r>
-                <w:rPr>
-                  <w:rFonts w:ascii="Cambria Math" w:hAnsi="Times New Roman" w:cs="Times New Roman"/>
-                  <w:sz w:val="28"/>
-                  <w:szCs w:val="28"/>
-                </w:rPr>
-                <m:t>+1</m:t>
-              </m:r>
-            </m:sub>
-          </m:sSub>
-          <m:r>
-            <w:rPr>
-              <w:rFonts w:ascii="Cambria Math" w:hAnsi="Times New Roman" w:cs="Times New Roman"/>
-              <w:sz w:val="28"/>
-              <w:szCs w:val="28"/>
-            </w:rPr>
-            <m:t>=</m:t>
-          </m:r>
-          <m:sSub>
-            <m:sSubPr>
-              <m:ctrlPr>
-                <w:rPr>
-                  <w:rFonts w:ascii="Cambria Math" w:hAnsi="Times New Roman" w:cs="Times New Roman"/>
-                  <w:i/>
-                  <w:sz w:val="28"/>
-                  <w:szCs w:val="28"/>
-                </w:rPr>
-              </m:ctrlPr>
-            </m:sSubPr>
-            <m:e>
-              <m:r>
-                <w:rPr>
-                  <w:rFonts w:ascii="Cambria Math" w:hAnsi="Cambria Math" w:cs="Times New Roman"/>
-                  <w:sz w:val="28"/>
-                  <w:szCs w:val="28"/>
-                </w:rPr>
-                <m:t>x</m:t>
-              </m:r>
-            </m:e>
-            <m:sub>
-              <m:r>
-                <w:rPr>
-                  <w:rFonts w:ascii="Cambria Math" w:hAnsi="Cambria Math" w:cs="Times New Roman"/>
-                  <w:sz w:val="28"/>
-                  <w:szCs w:val="28"/>
-                </w:rPr>
-                <m:t>t</m:t>
-              </m:r>
-            </m:sub>
-          </m:sSub>
-        </m:oMath>
-      </m:oMathPara>
-    </w:p>
-    <w:p>
-      <w:pPr>
-        <w:jc w:val="center"/>
-        <w:rPr>
-          <w:rFonts w:ascii="Times New Roman" w:eastAsia="Times New Roman" w:hAnsi="Times New Roman" w:cs="Times New Roman"/>
-          <w:sz w:val="28"/>
-          <w:szCs w:val="28"/>
-        </w:rPr>
-      </w:pPr>
-      <m:oMath>
-        <m:sSub>
-          <m:sSubPr>
-            <m:ctrlPr>
-              <w:rPr>
-                <w:rFonts w:ascii="Cambria Math" w:eastAsia="Times New Roman" w:hAnsi="Times New Roman" w:cs="Times New Roman"/>
-                <w:i/>
+              <m:sSub>
+                <m:sSubPr>
+                  <m:ctrlPr>
+                    <w:rPr>
+                      <w:rFonts w:ascii="Cambria Math" w:eastAsia="Times New Roman" w:hAnsi="Times New Roman" w:cs="Times New Roman"/>
+                      <w:i/>
+                      <w:sz w:val="28"/>
+                      <w:szCs w:val="28"/>
+                    </w:rPr>
+                  </m:ctrlPr>
+                </m:sSubPr>
+                <m:e>
+                  <m:r>
+                    <w:rPr>
+                      <w:rFonts w:ascii="Cambria Math" w:eastAsia="Times New Roman" w:hAnsi="Cambria Math" w:cs="Times New Roman"/>
+                      <w:sz w:val="28"/>
+                      <w:szCs w:val="28"/>
+                    </w:rPr>
+                    <m:t>n</m:t>
+                  </m:r>
+                </m:e>
+                <m:sub>
+                  <m:r>
+                    <w:rPr>
+                      <w:rFonts w:ascii="Cambria Math" w:eastAsia="Times New Roman" w:hAnsi="Cambria Math" w:cs="Times New Roman"/>
+                      <w:sz w:val="28"/>
+                      <w:szCs w:val="28"/>
+                    </w:rPr>
+                    <m:t>t</m:t>
+                  </m:r>
+                </m:sub>
+              </m:sSub>
+            </m:oMath>
+            <w:r>
+              <w:rPr>
+                <w:rFonts w:ascii="Times New Roman" w:eastAsia="Times New Roman" w:hAnsi="Times New Roman" w:cs="Times New Roman"/>
                 <w:sz w:val="28"/>
                 <w:szCs w:val="28"/>
               </w:rPr>
-            </m:ctrlPr>
-          </m:sSubPr>
-          <m:e>
-            <m:r>
-              <w:rPr>
-                <w:rFonts w:ascii="Cambria Math" w:eastAsia="Times New Roman" w:hAnsi="Cambria Math" w:cs="Times New Roman"/>
+              <w:t>.</w:t>
+            </w:r>
+          </w:p>
+        </w:tc>
+        <w:tc>
+          <w:tcPr>
+            <w:tcW w:w="543" w:type="dxa"/>
+            <w:tcBorders>
+              <w:top w:val="nil"/>
+              <w:left w:val="nil"/>
+              <w:bottom w:val="nil"/>
+              <w:right w:val="nil"/>
+            </w:tcBorders>
+          </w:tcPr>
+          <w:p>
+            <w:pPr>
+              <w:jc w:val="center"/>
+              <w:rPr>
+                <w:rFonts w:ascii="Times New Roman" w:eastAsia="Times New Roman" w:hAnsi="Times New Roman" w:cs="Times New Roman"/>
                 <w:sz w:val="28"/>
                 <w:szCs w:val="28"/>
                 <w:lang w:val="en-US"/>
               </w:rPr>
-              <m:t>y</m:t>
-            </m:r>
-          </m:e>
-          <m:sub>
-            <m:r>
-              <w:rPr>
-                <w:rFonts w:ascii="Cambria Math" w:eastAsia="Times New Roman" w:hAnsi="Cambria Math" w:cs="Times New Roman"/>
+            </w:pPr>
+            <w:r>
+              <w:rPr>
+                <w:rFonts w:ascii="Times New Roman" w:eastAsia="Times New Roman" w:hAnsi="Times New Roman" w:cs="Times New Roman"/>
                 <w:sz w:val="28"/>
                 <w:szCs w:val="28"/>
-              </w:rPr>
-              <m:t>t</m:t>
-            </m:r>
-          </m:sub>
-        </m:sSub>
-        <m:r>
-          <w:rPr>
-            <w:rFonts w:ascii="Cambria Math" w:eastAsia="Times New Roman" w:hAnsi="Times New Roman" w:cs="Times New Roman"/>
-            <w:sz w:val="28"/>
-            <w:szCs w:val="28"/>
-          </w:rPr>
-          <m:t>=</m:t>
-        </m:r>
-        <m:sSub>
-          <m:sSubPr>
-            <m:ctrlPr>
-              <w:rPr>
-                <w:rFonts w:ascii="Cambria Math" w:eastAsia="Times New Roman" w:hAnsi="Times New Roman" w:cs="Times New Roman"/>
-                <w:i/>
+                <w:lang w:val="en-US"/>
+              </w:rPr>
+              <w:t>(</w:t>
+            </w:r>
+            <w:r>
+              <w:rPr>
+                <w:rFonts w:ascii="Times New Roman" w:eastAsia="Times New Roman" w:hAnsi="Times New Roman" w:cs="Times New Roman"/>
                 <w:sz w:val="28"/>
                 <w:szCs w:val="28"/>
-              </w:rPr>
-            </m:ctrlPr>
-          </m:sSubPr>
-          <m:e>
-            <m:r>
-              <w:rPr>
-                <w:rFonts w:ascii="Cambria Math" w:eastAsia="Times New Roman" w:hAnsi="Cambria Math" w:cs="Times New Roman"/>
+                <w:lang w:val="en-US"/>
+              </w:rPr>
+              <w:t>2</w:t>
+            </w:r>
+            <w:r>
+              <w:rPr>
+                <w:rFonts w:ascii="Times New Roman" w:eastAsia="Times New Roman" w:hAnsi="Times New Roman" w:cs="Times New Roman"/>
                 <w:sz w:val="28"/>
                 <w:szCs w:val="28"/>
-              </w:rPr>
-              <m:t>x</m:t>
-            </m:r>
-          </m:e>
-          <m:sub>
-            <m:r>
-              <w:rPr>
-                <w:rFonts w:ascii="Cambria Math" w:eastAsia="Times New Roman" w:hAnsi="Cambria Math" w:cs="Times New Roman"/>
-                <w:sz w:val="28"/>
-                <w:szCs w:val="28"/>
-              </w:rPr>
-              <m:t>t</m:t>
-            </m:r>
-          </m:sub>
-        </m:sSub>
-        <m:r>
-          <w:rPr>
-            <w:rFonts w:ascii="Cambria Math" w:eastAsia="Times New Roman" w:hAnsi="Times New Roman" w:cs="Times New Roman"/>
-            <w:sz w:val="28"/>
-            <w:szCs w:val="28"/>
-          </w:rPr>
-          <m:t>+</m:t>
-        </m:r>
-        <m:sSub>
-          <m:sSubPr>
-            <m:ctrlPr>
-              <w:rPr>
-                <w:rFonts w:ascii="Cambria Math" w:eastAsia="Times New Roman" w:hAnsi="Times New Roman" w:cs="Times New Roman"/>
-                <w:i/>
-                <w:sz w:val="28"/>
-                <w:szCs w:val="28"/>
-              </w:rPr>
-            </m:ctrlPr>
-          </m:sSubPr>
-          <m:e>
-            <m:r>
-              <w:rPr>
-                <w:rFonts w:ascii="Cambria Math" w:eastAsia="Times New Roman" w:hAnsi="Cambria Math" w:cs="Times New Roman"/>
-                <w:sz w:val="28"/>
-                <w:szCs w:val="28"/>
-              </w:rPr>
-              <m:t>n</m:t>
-            </m:r>
-          </m:e>
-          <m:sub>
-            <m:r>
-              <w:rPr>
-                <w:rFonts w:ascii="Cambria Math" w:eastAsia="Times New Roman" w:hAnsi="Cambria Math" w:cs="Times New Roman"/>
-                <w:sz w:val="28"/>
-                <w:szCs w:val="28"/>
-              </w:rPr>
-              <m:t>t</m:t>
-            </m:r>
-          </m:sub>
-        </m:sSub>
-      </m:oMath>
-      <w:r>
-        <w:rPr>
-          <w:rFonts w:ascii="Times New Roman" w:eastAsia="Times New Roman" w:hAnsi="Times New Roman" w:cs="Times New Roman"/>
-          <w:sz w:val="28"/>
-          <w:szCs w:val="28"/>
-        </w:rPr>
-        <w:t>.</w:t>
-      </w:r>
-    </w:p>
+                <w:lang w:val="en-US"/>
+              </w:rPr>
+              <w:t>)</w:t>
+            </w:r>
+          </w:p>
+        </w:tc>
+      </w:tr>
+    </w:tbl>
     <w:p>
       <w:pPr>
         <w:jc w:val="both"/>
@@ -3693,6 +3820,7 @@
           <w:sz w:val="28"/>
           <w:szCs w:val="28"/>
         </w:rPr>
+        <w:lastRenderedPageBreak/>
         <w:t>1</w:t>
       </w:r>
       <w:r>
@@ -5123,6 +5251,7 @@
           <w:sz w:val="28"/>
           <w:szCs w:val="28"/>
         </w:rPr>
+        <w:lastRenderedPageBreak/>
         <w:t>Продолжение таблицы 1</w:t>
       </w:r>
     </w:p>
@@ -6125,6 +6254,7 @@
           <w:sz w:val="28"/>
           <w:szCs w:val="28"/>
         </w:rPr>
+        <w:lastRenderedPageBreak/>
         <w:t>Продолжение таблицы 1</w:t>
       </w:r>
     </w:p>
@@ -7131,6 +7261,7 @@
         <w:ind w:firstLine="708"/>
       </w:pPr>
       <w:r>
+        <w:lastRenderedPageBreak/>
         <w:t xml:space="preserve">Приведем графики оценки постоянного сообщения, коэффициента усиления </w:t>
       </w:r>
       <w:r>
@@ -7186,16 +7317,7 @@
           <w:rPr>
             <w:rFonts w:ascii="Cambria Math" w:hAnsi="Cambria Math"/>
           </w:rPr>
-          <m:t xml:space="preserve"> = 10, </m:t>
-        </m:r>
-        <m:r>
-          <m:rPr>
-            <m:sty m:val="p"/>
-          </m:rPr>
-          <w:rPr>
-            <w:rFonts w:ascii="Cambria Math" w:hAnsi="Cambria Math"/>
-          </w:rPr>
-          <m:t xml:space="preserve"> </m:t>
+          <m:t xml:space="preserve"> = 10,  </m:t>
         </m:r>
         <m:sSub>
           <m:sSubPr>
@@ -7511,13 +7633,13 @@
           <w:sz w:val="28"/>
           <w:szCs w:val="28"/>
         </w:rPr>
+        <w:lastRenderedPageBreak/>
         <w:t>2.</w:t>
       </w:r>
       <w:r>
         <w:rPr>
           <w:sz w:val="28"/>
           <w:szCs w:val="28"/>
-          <w:lang w:val="en-US"/>
         </w:rPr>
         <w:t xml:space="preserve"> </w:t>
       </w:r>
@@ -9192,6 +9314,7 @@
           <w:sz w:val="28"/>
           <w:szCs w:val="28"/>
         </w:rPr>
+        <w:lastRenderedPageBreak/>
         <w:t xml:space="preserve">Продолжение таблицы </w:t>
       </w:r>
       <w:r>
@@ -10683,6 +10806,7 @@
         <w:ind w:firstLine="708"/>
       </w:pPr>
       <w:r>
+        <w:lastRenderedPageBreak/>
         <w:t xml:space="preserve">Приведем графики оценки постоянного сообщения, коэффициента усиления </w:t>
       </w:r>
       <w:r>
@@ -10716,16 +10840,7 @@
           <w:rPr>
             <w:rFonts w:ascii="Cambria Math" w:hAnsi="Cambria Math"/>
           </w:rPr>
-          <m:t xml:space="preserve"> = 1, </m:t>
-        </m:r>
-        <m:r>
-          <m:rPr>
-            <m:sty m:val="p"/>
-          </m:rPr>
-          <w:rPr>
-            <w:rFonts w:ascii="Cambria Math" w:hAnsi="Cambria Math"/>
-          </w:rPr>
-          <m:t xml:space="preserve"> </m:t>
+          <m:t xml:space="preserve"> = 1,  </m:t>
         </m:r>
         <m:r>
           <m:rPr>
@@ -10751,16 +10866,7 @@
           <w:rPr>
             <w:rFonts w:ascii="Cambria Math" w:hAnsi="Cambria Math"/>
           </w:rPr>
-          <m:t xml:space="preserve"> = 1, </m:t>
-        </m:r>
-        <m:r>
-          <m:rPr>
-            <m:sty m:val="p"/>
-          </m:rPr>
-          <w:rPr>
-            <w:rFonts w:ascii="Cambria Math" w:hAnsi="Cambria Math"/>
-          </w:rPr>
-          <m:t xml:space="preserve"> </m:t>
+          <m:t xml:space="preserve"> = 1,  </m:t>
         </m:r>
         <m:sSub>
           <m:sSubPr>
@@ -11201,7 +11307,6 @@
         <w:rPr>
           <w:sz w:val="28"/>
           <w:szCs w:val="28"/>
-          <w:lang w:val="en-US"/>
         </w:rPr>
       </w:pPr>
       <w:bookmarkStart w:id="5" w:name="_Toc196573038"/>
@@ -11210,6 +11315,7 @@
           <w:sz w:val="28"/>
           <w:szCs w:val="28"/>
         </w:rPr>
+        <w:lastRenderedPageBreak/>
         <w:t>3. Сообщение – квадратурные компоненты узкополосного случайного процесса</w:t>
       </w:r>
       <w:bookmarkEnd w:id="5"/>
@@ -13031,6 +13137,7 @@
           <w:sz w:val="28"/>
           <w:szCs w:val="28"/>
         </w:rPr>
+        <w:lastRenderedPageBreak/>
         <w:t>Продолжение таблицы 3</w:t>
       </w:r>
     </w:p>
@@ -13877,6 +13984,7 @@
           <w:sz w:val="28"/>
           <w:szCs w:val="28"/>
         </w:rPr>
+        <w:lastRenderedPageBreak/>
         <w:t>Продолжение таблицы 3</w:t>
       </w:r>
     </w:p>
@@ -14751,6 +14859,7 @@
           <w:sz w:val="28"/>
           <w:szCs w:val="28"/>
         </w:rPr>
+        <w:lastRenderedPageBreak/>
         <w:t>Продолжение таблицы 3</w:t>
       </w:r>
     </w:p>
@@ -15256,7 +15365,7 @@
               <w:rPr>
                 <w:rFonts w:ascii="Times New Roman" w:hAnsi="Times New Roman" w:cs="Times New Roman"/>
                 <w:noProof/>
-                <w:lang w:val="en-US" w:eastAsia="ru-RU" w:bidi="ar-SA"/>
+                <w:lang w:eastAsia="ru-RU" w:bidi="ar-SA"/>
               </w:rPr>
               <w:drawing>
                 <wp:inline distT="0" distB="0" distL="0" distR="0">
@@ -15576,6 +15685,7 @@
           <w:sz w:val="28"/>
           <w:szCs w:val="28"/>
         </w:rPr>
+        <w:lastRenderedPageBreak/>
         <w:t>Продолжение таблицы 3</w:t>
       </w:r>
     </w:p>
@@ -16225,37 +16335,23 @@
                 <w:rFonts w:ascii="Times New Roman" w:hAnsi="Times New Roman" w:cs="Times New Roman"/>
                 <w:lang w:val="en-US"/>
               </w:rPr>
-              <w:t xml:space="preserve">E1 = </w:t>
-            </w:r>
-            <w:r>
-              <w:rPr>
-                <w:rFonts w:ascii="Times New Roman" w:hAnsi="Times New Roman" w:cs="Times New Roman"/>
-                <w:lang w:val="en-US"/>
-              </w:rPr>
-              <w:t>0.326</w:t>
-            </w:r>
-          </w:p>
-          <w:p>
-            <w:pPr>
-              <w:jc w:val="both"/>
-              <w:rPr>
-                <w:rFonts w:ascii="Times New Roman" w:hAnsi="Times New Roman" w:cs="Times New Roman"/>
-                <w:lang w:val="en-US"/>
-              </w:rPr>
-            </w:pPr>
-            <w:r>
-              <w:rPr>
-                <w:rFonts w:ascii="Times New Roman" w:hAnsi="Times New Roman" w:cs="Times New Roman"/>
-                <w:lang w:val="en-US"/>
-              </w:rPr>
-              <w:t xml:space="preserve">E2 = </w:t>
-            </w:r>
-            <w:r>
-              <w:rPr>
-                <w:rFonts w:ascii="Times New Roman" w:hAnsi="Times New Roman" w:cs="Times New Roman"/>
-                <w:lang w:val="en-US"/>
-              </w:rPr>
-              <w:t>0.322</w:t>
+              <w:t>E1 = 0.326</w:t>
+            </w:r>
+          </w:p>
+          <w:p>
+            <w:pPr>
+              <w:jc w:val="both"/>
+              <w:rPr>
+                <w:rFonts w:ascii="Times New Roman" w:hAnsi="Times New Roman" w:cs="Times New Roman"/>
+                <w:lang w:val="en-US"/>
+              </w:rPr>
+            </w:pPr>
+            <w:r>
+              <w:rPr>
+                <w:rFonts w:ascii="Times New Roman" w:hAnsi="Times New Roman" w:cs="Times New Roman"/>
+                <w:lang w:val="en-US"/>
+              </w:rPr>
+              <w:t>E2 = 0.322</w:t>
             </w:r>
           </w:p>
         </w:tc>
@@ -16447,6 +16543,7 @@
           <w:sz w:val="28"/>
           <w:szCs w:val="28"/>
         </w:rPr>
+        <w:lastRenderedPageBreak/>
         <w:t>Продолжение таблицы 3</w:t>
       </w:r>
     </w:p>
@@ -16820,14 +16917,7 @@
                 <w:rFonts w:ascii="Times New Roman" w:hAnsi="Times New Roman" w:cs="Times New Roman"/>
                 <w:lang w:val="en-US"/>
               </w:rPr>
-              <w:t xml:space="preserve">E1 = </w:t>
-            </w:r>
-            <w:r>
-              <w:rPr>
-                <w:rFonts w:ascii="Times New Roman" w:hAnsi="Times New Roman" w:cs="Times New Roman"/>
-                <w:lang w:val="en-US"/>
-              </w:rPr>
-              <w:t>0.</w:t>
+              <w:t>E1 = 0.</w:t>
             </w:r>
             <w:r>
               <w:rPr>
@@ -16848,14 +16938,7 @@
                 <w:rFonts w:ascii="Times New Roman" w:hAnsi="Times New Roman" w:cs="Times New Roman"/>
                 <w:lang w:val="en-US"/>
               </w:rPr>
-              <w:t xml:space="preserve">E2 = </w:t>
-            </w:r>
-            <w:r>
-              <w:rPr>
-                <w:rFonts w:ascii="Times New Roman" w:hAnsi="Times New Roman" w:cs="Times New Roman"/>
-                <w:lang w:val="en-US"/>
-              </w:rPr>
-              <w:t>0.</w:t>
+              <w:t>E2 = 0.</w:t>
             </w:r>
             <w:r>
               <w:rPr>
@@ -17076,6 +17159,7 @@
           <w:sz w:val="28"/>
           <w:szCs w:val="28"/>
         </w:rPr>
+        <w:lastRenderedPageBreak/>
         <w:t>Приведем графики оценки постоянного сообщения, коэффициент</w:t>
       </w:r>
       <w:r>
@@ -17475,6 +17559,7 @@
           <w:szCs w:val="28"/>
           <w:lang w:eastAsia="ru-RU" w:bidi="ar-SA"/>
         </w:rPr>
+        <w:lastRenderedPageBreak/>
         <w:drawing>
           <wp:inline distT="0" distB="0" distL="0" distR="0">
             <wp:extent cx="5629275" cy="3305175"/>
@@ -17587,6 +17672,7 @@
           <w:sz w:val="28"/>
           <w:szCs w:val="28"/>
         </w:rPr>
+        <w:lastRenderedPageBreak/>
         <w:t>Заключение</w:t>
       </w:r>
       <w:bookmarkEnd w:id="6"/>
@@ -17600,7 +17686,6 @@
           <w:rFonts w:ascii="Times New Roman" w:hAnsi="Times New Roman" w:cs="Times New Roman"/>
           <w:sz w:val="28"/>
           <w:szCs w:val="28"/>
-          <w:lang w:val="en-US"/>
         </w:rPr>
       </w:pPr>
       <w:r>
@@ -19569,330 +19654,6 @@
 </w:styles>
 </file>
 
-<file path=word/glossary/document.xml><?xml version="1.0" encoding="utf-8"?>
-<w:glossaryDocument xmlns:ve="http://schemas.openxmlformats.org/markup-compatibility/2006" xmlns:o="urn:schemas-microsoft-com:office:office" xmlns:r="http://schemas.openxmlformats.org/officeDocument/2006/relationships" xmlns:m="http://schemas.openxmlformats.org/officeDocument/2006/math" xmlns:v="urn:schemas-microsoft-com:vml" xmlns:wp="http://schemas.openxmlformats.org/drawingml/2006/wordprocessingDrawing" xmlns:w10="urn:schemas-microsoft-com:office:word" xmlns:w="http://schemas.openxmlformats.org/wordprocessingml/2006/main" xmlns:wne="http://schemas.microsoft.com/office/word/2006/wordml">
-  <w:docParts/>
-</w:glossaryDocument>
-</file>
-
-<file path=word/glossary/fontTable.xml><?xml version="1.0" encoding="utf-8"?>
-<w:fonts xmlns:r="http://schemas.openxmlformats.org/officeDocument/2006/relationships" xmlns:w="http://schemas.openxmlformats.org/wordprocessingml/2006/main">
-  <w:font w:name="Times New Roman">
-    <w:panose1 w:val="02020603050405020304"/>
-    <w:charset w:val="CC"/>
-    <w:family w:val="roman"/>
-    <w:pitch w:val="variable"/>
-    <w:sig w:usb0="E0002EFF" w:usb1="C000785B" w:usb2="00000009" w:usb3="00000000" w:csb0="000001FF" w:csb1="00000000"/>
-  </w:font>
-  <w:font w:name="Symbol">
-    <w:panose1 w:val="05050102010706020507"/>
-    <w:charset w:val="02"/>
-    <w:family w:val="roman"/>
-    <w:pitch w:val="variable"/>
-    <w:sig w:usb0="00000000" w:usb1="10000000" w:usb2="00000000" w:usb3="00000000" w:csb0="80000000" w:csb1="00000000"/>
-  </w:font>
-  <w:font w:name="Courier New">
-    <w:panose1 w:val="02070309020205020404"/>
-    <w:charset w:val="CC"/>
-    <w:family w:val="modern"/>
-    <w:pitch w:val="fixed"/>
-    <w:sig w:usb0="E0002EFF" w:usb1="C0007843" w:usb2="00000009" w:usb3="00000000" w:csb0="000001FF" w:csb1="00000000"/>
-  </w:font>
-  <w:font w:name="Wingdings">
-    <w:panose1 w:val="05000000000000000000"/>
-    <w:charset w:val="02"/>
-    <w:family w:val="auto"/>
-    <w:pitch w:val="variable"/>
-    <w:sig w:usb0="00000000" w:usb1="10000000" w:usb2="00000000" w:usb3="00000000" w:csb0="80000000" w:csb1="00000000"/>
-  </w:font>
-  <w:font w:name="Calibri">
-    <w:panose1 w:val="020F0502020204030204"/>
-    <w:charset w:val="CC"/>
-    <w:family w:val="swiss"/>
-    <w:pitch w:val="variable"/>
-    <w:sig w:usb0="E4002EFF" w:usb1="C200247B" w:usb2="00000009" w:usb3="00000000" w:csb0="000001FF" w:csb1="00000000"/>
-  </w:font>
-  <w:font w:name="Calibri Light">
-    <w:panose1 w:val="020F0302020204030204"/>
-    <w:charset w:val="CC"/>
-    <w:family w:val="swiss"/>
-    <w:pitch w:val="variable"/>
-    <w:sig w:usb0="E4002EFF" w:usb1="C200247B" w:usb2="00000009" w:usb3="00000000" w:csb0="000001FF" w:csb1="00000000"/>
-  </w:font>
-  <w:font w:name="Tahoma">
-    <w:panose1 w:val="020B0604030504040204"/>
-    <w:charset w:val="CC"/>
-    <w:family w:val="swiss"/>
-    <w:pitch w:val="variable"/>
-    <w:sig w:usb0="E1002EFF" w:usb1="C000605B" w:usb2="00000029" w:usb3="00000000" w:csb0="000101FF" w:csb1="00000000"/>
-  </w:font>
-  <w:font w:name="Arial">
-    <w:panose1 w:val="020B0604020202020204"/>
-    <w:charset w:val="CC"/>
-    <w:family w:val="swiss"/>
-    <w:pitch w:val="variable"/>
-    <w:sig w:usb0="E0002EFF" w:usb1="C000785B" w:usb2="00000009" w:usb3="00000000" w:csb0="000001FF" w:csb1="00000000"/>
-  </w:font>
-  <w:font w:name="Cambria Math">
-    <w:panose1 w:val="02040503050406030204"/>
-    <w:charset w:val="CC"/>
-    <w:family w:val="roman"/>
-    <w:pitch w:val="variable"/>
-    <w:sig w:usb0="E00006FF" w:usb1="420024FF" w:usb2="02000000" w:usb3="00000000" w:csb0="0000019F" w:csb1="00000000"/>
-  </w:font>
-  <w:font w:name="Cambria">
-    <w:panose1 w:val="02040503050406030204"/>
-    <w:charset w:val="CC"/>
-    <w:family w:val="roman"/>
-    <w:pitch w:val="variable"/>
-    <w:sig w:usb0="E00006FF" w:usb1="420024FF" w:usb2="02000000" w:usb3="00000000" w:csb0="0000019F" w:csb1="00000000"/>
-  </w:font>
-</w:fonts>
-</file>
-
-<file path=word/glossary/settings.xml><?xml version="1.0" encoding="utf-8"?>
-<w:settings xmlns:o="urn:schemas-microsoft-com:office:office" xmlns:r="http://schemas.openxmlformats.org/officeDocument/2006/relationships" xmlns:m="http://schemas.openxmlformats.org/officeDocument/2006/math" xmlns:v="urn:schemas-microsoft-com:vml" xmlns:w10="urn:schemas-microsoft-com:office:word" xmlns:w="http://schemas.openxmlformats.org/wordprocessingml/2006/main" xmlns:sl="http://schemas.openxmlformats.org/schemaLibrary/2006/main">
-  <w:view w:val="normal"/>
-  <w:defaultTabStop w:val="708"/>
-  <w:characterSpacingControl w:val="doNotCompress"/>
-  <w:compat>
-    <w:useFELayout/>
-  </w:compat>
-  <w:rsids>
-    <w:rsidRoot w:val="008F37D0"/>
-    <w:rsid w:val="002D6ABE"/>
-    <w:rsid w:val="0051343F"/>
-    <w:rsid w:val="008F37D0"/>
-    <w:rsid w:val="00D85B7D"/>
-  </w:rsids>
-  <m:mathPr>
-    <m:mathFont m:val="Cambria Math"/>
-    <m:brkBin m:val="before"/>
-    <m:brkBinSub m:val="--"/>
-    <m:smallFrac m:val="off"/>
-    <m:dispDef/>
-    <m:lMargin m:val="0"/>
-    <m:rMargin m:val="0"/>
-    <m:defJc m:val="centerGroup"/>
-    <m:wrapIndent m:val="1440"/>
-    <m:intLim m:val="subSup"/>
-    <m:naryLim m:val="undOvr"/>
-  </m:mathPr>
-  <w:themeFontLang w:val="ru-RU"/>
-  <w:clrSchemeMapping w:bg1="light1" w:t1="dark1" w:bg2="light2" w:t2="dark2" w:accent1="accent1" w:accent2="accent2" w:accent3="accent3" w:accent4="accent4" w:accent5="accent5" w:accent6="accent6" w:hyperlink="hyperlink" w:followedHyperlink="followedHyperlink"/>
-  <w:decimalSymbol w:val=","/>
-  <w:listSeparator w:val=";"/>
-</w:settings>
-</file>
-
-<file path=word/glossary/styles.xml><?xml version="1.0" encoding="utf-8"?>
-<w:styles xmlns:r="http://schemas.openxmlformats.org/officeDocument/2006/relationships" xmlns:w="http://schemas.openxmlformats.org/wordprocessingml/2006/main">
-  <w:docDefaults>
-    <w:rPrDefault>
-      <w:rPr>
-        <w:rFonts w:asciiTheme="minorHAnsi" w:eastAsiaTheme="minorEastAsia" w:hAnsiTheme="minorHAnsi" w:cstheme="minorBidi"/>
-        <w:sz w:val="22"/>
-        <w:szCs w:val="22"/>
-        <w:lang w:val="ru-RU" w:eastAsia="ru-RU" w:bidi="ar-SA"/>
-      </w:rPr>
-    </w:rPrDefault>
-    <w:pPrDefault>
-      <w:pPr>
-        <w:spacing w:after="200" w:line="276" w:lineRule="auto"/>
-      </w:pPr>
-    </w:pPrDefault>
-  </w:docDefaults>
-  <w:latentStyles w:defLockedState="0" w:defUIPriority="99" w:defSemiHidden="1" w:defUnhideWhenUsed="1" w:defQFormat="0" w:count="267">
-    <w:lsdException w:name="Normal" w:semiHidden="0" w:uiPriority="0" w:unhideWhenUsed="0" w:qFormat="1"/>
-    <w:lsdException w:name="heading 1" w:semiHidden="0" w:uiPriority="9" w:unhideWhenUsed="0" w:qFormat="1"/>
-    <w:lsdException w:name="heading 2" w:uiPriority="9" w:qFormat="1"/>
-    <w:lsdException w:name="heading 3" w:uiPriority="9" w:qFormat="1"/>
-    <w:lsdException w:name="heading 4" w:uiPriority="9" w:qFormat="1"/>
-    <w:lsdException w:name="heading 5" w:uiPriority="9" w:qFormat="1"/>
-    <w:lsdException w:name="heading 6" w:uiPriority="9" w:qFormat="1"/>
-    <w:lsdException w:name="heading 7" w:uiPriority="9" w:qFormat="1"/>
-    <w:lsdException w:name="heading 8" w:uiPriority="9" w:qFormat="1"/>
-    <w:lsdException w:name="heading 9" w:uiPriority="9" w:qFormat="1"/>
-    <w:lsdException w:name="toc 1" w:uiPriority="39"/>
-    <w:lsdException w:name="toc 2" w:uiPriority="39"/>
-    <w:lsdException w:name="toc 3" w:uiPriority="39"/>
-    <w:lsdException w:name="toc 4" w:uiPriority="39"/>
-    <w:lsdException w:name="toc 5" w:uiPriority="39"/>
-    <w:lsdException w:name="toc 6" w:uiPriority="39"/>
-    <w:lsdException w:name="toc 7" w:uiPriority="39"/>
-    <w:lsdException w:name="toc 8" w:uiPriority="39"/>
-    <w:lsdException w:name="toc 9" w:uiPriority="39"/>
-    <w:lsdException w:name="caption" w:uiPriority="35" w:qFormat="1"/>
-    <w:lsdException w:name="Title" w:semiHidden="0" w:uiPriority="10" w:unhideWhenUsed="0" w:qFormat="1"/>
-    <w:lsdException w:name="Default Paragraph Font" w:uiPriority="1"/>
-    <w:lsdException w:name="Subtitle" w:semiHidden="0" w:uiPriority="11" w:unhideWhenUsed="0" w:qFormat="1"/>
-    <w:lsdException w:name="Strong" w:semiHidden="0" w:uiPriority="22" w:unhideWhenUsed="0" w:qFormat="1"/>
-    <w:lsdException w:name="Emphasis" w:semiHidden="0" w:uiPriority="20" w:unhideWhenUsed="0" w:qFormat="1"/>
-    <w:lsdException w:name="Table Grid" w:semiHidden="0" w:uiPriority="59" w:unhideWhenUsed="0"/>
-    <w:lsdException w:name="Placeholder Text" w:unhideWhenUsed="0"/>
-    <w:lsdException w:name="No Spacing" w:semiHidden="0" w:uiPriority="1" w:unhideWhenUsed="0" w:qFormat="1"/>
-    <w:lsdException w:name="Light Shading" w:semiHidden="0" w:uiPriority="60" w:unhideWhenUsed="0"/>
-    <w:lsdException w:name="Light List" w:semiHidden="0" w:uiPriority="61" w:unhideWhenUsed="0"/>
-    <w:lsdException w:name="Light Grid" w:semiHidden="0" w:uiPriority="62" w:unhideWhenUsed="0"/>
-    <w:lsdException w:name="Medium Shading 1" w:semiHidden="0" w:uiPriority="63" w:unhideWhenUsed="0"/>
-    <w:lsdException w:name="Medium Shading 2" w:semiHidden="0" w:uiPriority="64" w:unhideWhenUsed="0"/>
-    <w:lsdException w:name="Medium List 1" w:semiHidden="0" w:uiPriority="65" w:unhideWhenUsed="0"/>
-    <w:lsdException w:name="Medium List 2" w:semiHidden="0" w:uiPriority="66" w:unhideWhenUsed="0"/>
-    <w:lsdException w:name="Medium Grid 1" w:semiHidden="0" w:uiPriority="67" w:unhideWhenUsed="0"/>
-    <w:lsdException w:name="Medium Grid 2" w:semiHidden="0" w:uiPriority="68" w:unhideWhenUsed="0"/>
-    <w:lsdException w:name="Medium Grid 3" w:semiHidden="0" w:uiPriority="69" w:unhideWhenUsed="0"/>
-    <w:lsdException w:name="Dark List" w:semiHidden="0" w:uiPriority="70" w:unhideWhenUsed="0"/>
-    <w:lsdException w:name="Colorful Shading" w:semiHidden="0" w:uiPriority="71" w:unhideWhenUsed="0"/>
-    <w:lsdException w:name="Colorful List" w:semiHidden="0" w:uiPriority="72" w:unhideWhenUsed="0"/>
-    <w:lsdException w:name="Colorful Grid" w:semiHidden="0" w:uiPriority="73" w:unhideWhenUsed="0"/>
-    <w:lsdException w:name="Light Shading Accent 1" w:semiHidden="0" w:uiPriority="60" w:unhideWhenUsed="0"/>
-    <w:lsdException w:name="Light List Accent 1" w:semiHidden="0" w:uiPriority="61" w:unhideWhenUsed="0"/>
-    <w:lsdException w:name="Light Grid Accent 1" w:semiHidden="0" w:uiPriority="62" w:unhideWhenUsed="0"/>
-    <w:lsdException w:name="Medium Shading 1 Accent 1" w:semiHidden="0" w:uiPriority="63" w:unhideWhenUsed="0"/>
-    <w:lsdException w:name="Medium Shading 2 Accent 1" w:semiHidden="0" w:uiPriority="64" w:unhideWhenUsed="0"/>
-    <w:lsdException w:name="Medium List 1 Accent 1" w:semiHidden="0" w:uiPriority="65" w:unhideWhenUsed="0"/>
-    <w:lsdException w:name="Revision" w:unhideWhenUsed="0"/>
-    <w:lsdException w:name="List Paragraph" w:semiHidden="0" w:uiPriority="34" w:unhideWhenUsed="0" w:qFormat="1"/>
-    <w:lsdException w:name="Quote" w:semiHidden="0" w:uiPriority="29" w:unhideWhenUsed="0" w:qFormat="1"/>
-    <w:lsdException w:name="Intense Quote" w:semiHidden="0" w:uiPriority="30" w:unhideWhenUsed="0" w:qFormat="1"/>
-    <w:lsdException w:name="Medium List 2 Accent 1" w:semiHidden="0" w:uiPriority="66" w:unhideWhenUsed="0"/>
-    <w:lsdException w:name="Medium Grid 1 Accent 1" w:semiHidden="0" w:uiPriority="67" w:unhideWhenUsed="0"/>
-    <w:lsdException w:name="Medium Grid 2 Accent 1" w:semiHidden="0" w:uiPriority="68" w:unhideWhenUsed="0"/>
-    <w:lsdException w:name="Medium Grid 3 Accent 1" w:semiHidden="0" w:uiPriority="69" w:unhideWhenUsed="0"/>
-    <w:lsdException w:name="Dark List Accent 1" w:semiHidden="0" w:uiPriority="70" w:unhideWhenUsed="0"/>
-    <w:lsdException w:name="Colorful Shading Accent 1" w:semiHidden="0" w:uiPriority="71" w:unhideWhenUsed="0"/>
-    <w:lsdException w:name="Colorful List Accent 1" w:semiHidden="0" w:uiPriority="72" w:unhideWhenUsed="0"/>
-    <w:lsdException w:name="Colorful Grid Accent 1" w:semiHidden="0" w:uiPriority="73" w:unhideWhenUsed="0"/>
-    <w:lsdException w:name="Light Shading Accent 2" w:semiHidden="0" w:uiPriority="60" w:unhideWhenUsed="0"/>
-    <w:lsdException w:name="Light List Accent 2" w:semiHidden="0" w:uiPriority="61" w:unhideWhenUsed="0"/>
-    <w:lsdException w:name="Light Grid Accent 2" w:semiHidden="0" w:uiPriority="62" w:unhideWhenUsed="0"/>
-    <w:lsdException w:name="Medium Shading 1 Accent 2" w:semiHidden="0" w:uiPriority="63" w:unhideWhenUsed="0"/>
-    <w:lsdException w:name="Medium Shading 2 Accent 2" w:semiHidden="0" w:uiPriority="64" w:unhideWhenUsed="0"/>
-    <w:lsdException w:name="Medium List 1 Accent 2" w:semiHidden="0" w:uiPriority="65" w:unhideWhenUsed="0"/>
-    <w:lsdException w:name="Medium List 2 Accent 2" w:semiHidden="0" w:uiPriority="66" w:unhideWhenUsed="0"/>
-    <w:lsdException w:name="Medium Grid 1 Accent 2" w:semiHidden="0" w:uiPriority="67" w:unhideWhenUsed="0"/>
-    <w:lsdException w:name="Medium Grid 2 Accent 2" w:semiHidden="0" w:uiPriority="68" w:unhideWhenUsed="0"/>
-    <w:lsdException w:name="Medium Grid 3 Accent 2" w:semiHidden="0" w:uiPriority="69" w:unhideWhenUsed="0"/>
-    <w:lsdException w:name="Dark List Accent 2" w:semiHidden="0" w:uiPriority="70" w:unhideWhenUsed="0"/>
-    <w:lsdException w:name="Colorful Shading Accent 2" w:semiHidden="0" w:uiPriority="71" w:unhideWhenUsed="0"/>
-    <w:lsdException w:name="Colorful List Accent 2" w:semiHidden="0" w:uiPriority="72" w:unhideWhenUsed="0"/>
-    <w:lsdException w:name="Colorful Grid Accent 2" w:semiHidden="0" w:uiPriority="73" w:unhideWhenUsed="0"/>
-    <w:lsdException w:name="Light Shading Accent 3" w:semiHidden="0" w:uiPriority="60" w:unhideWhenUsed="0"/>
-    <w:lsdException w:name="Light List Accent 3" w:semiHidden="0" w:uiPriority="61" w:unhideWhenUsed="0"/>
-    <w:lsdException w:name="Light Grid Accent 3" w:semiHidden="0" w:uiPriority="62" w:unhideWhenUsed="0"/>
-    <w:lsdException w:name="Medium Shading 1 Accent 3" w:semiHidden="0" w:uiPriority="63" w:unhideWhenUsed="0"/>
-    <w:lsdException w:name="Medium Shading 2 Accent 3" w:semiHidden="0" w:uiPriority="64" w:unhideWhenUsed="0"/>
-    <w:lsdException w:name="Medium List 1 Accent 3" w:semiHidden="0" w:uiPriority="65" w:unhideWhenUsed="0"/>
-    <w:lsdException w:name="Medium List 2 Accent 3" w:semiHidden="0" w:uiPriority="66" w:unhideWhenUsed="0"/>
-    <w:lsdException w:name="Medium Grid 1 Accent 3" w:semiHidden="0" w:uiPriority="67" w:unhideWhenUsed="0"/>
-    <w:lsdException w:name="Medium Grid 2 Accent 3" w:semiHidden="0" w:uiPriority="68" w:unhideWhenUsed="0"/>
-    <w:lsdException w:name="Medium Grid 3 Accent 3" w:semiHidden="0" w:uiPriority="69" w:unhideWhenUsed="0"/>
-    <w:lsdException w:name="Dark List Accent 3" w:semiHidden="0" w:uiPriority="70" w:unhideWhenUsed="0"/>
-    <w:lsdException w:name="Colorful Shading Accent 3" w:semiHidden="0" w:uiPriority="71" w:unhideWhenUsed="0"/>
-    <w:lsdException w:name="Colorful List Accent 3" w:semiHidden="0" w:uiPriority="72" w:unhideWhenUsed="0"/>
-    <w:lsdException w:name="Colorful Grid Accent 3" w:semiHidden="0" w:uiPriority="73" w:unhideWhenUsed="0"/>
-    <w:lsdException w:name="Light Shading Accent 4" w:semiHidden="0" w:uiPriority="60" w:unhideWhenUsed="0"/>
-    <w:lsdException w:name="Light List Accent 4" w:semiHidden="0" w:uiPriority="61" w:unhideWhenUsed="0"/>
-    <w:lsdException w:name="Light Grid Accent 4" w:semiHidden="0" w:uiPriority="62" w:unhideWhenUsed="0"/>
-    <w:lsdException w:name="Medium Shading 1 Accent 4" w:semiHidden="0" w:uiPriority="63" w:unhideWhenUsed="0"/>
-    <w:lsdException w:name="Medium Shading 2 Accent 4" w:semiHidden="0" w:uiPriority="64" w:unhideWhenUsed="0"/>
-    <w:lsdException w:name="Medium List 1 Accent 4" w:semiHidden="0" w:uiPriority="65" w:unhideWhenUsed="0"/>
-    <w:lsdException w:name="Medium List 2 Accent 4" w:semiHidden="0" w:uiPriority="66" w:unhideWhenUsed="0"/>
-    <w:lsdException w:name="Medium Grid 1 Accent 4" w:semiHidden="0" w:uiPriority="67" w:unhideWhenUsed="0"/>
-    <w:lsdException w:name="Medium Grid 2 Accent 4" w:semiHidden="0" w:uiPriority="68" w:unhideWhenUsed="0"/>
-    <w:lsdException w:name="Medium Grid 3 Accent 4" w:semiHidden="0" w:uiPriority="69" w:unhideWhenUsed="0"/>
-    <w:lsdException w:name="Dark List Accent 4" w:semiHidden="0" w:uiPriority="70" w:unhideWhenUsed="0"/>
-    <w:lsdException w:name="Colorful Shading Accent 4" w:semiHidden="0" w:uiPriority="71" w:unhideWhenUsed="0"/>
-    <w:lsdException w:name="Colorful List Accent 4" w:semiHidden="0" w:uiPriority="72" w:unhideWhenUsed="0"/>
-    <w:lsdException w:name="Colorful Grid Accent 4" w:semiHidden="0" w:uiPriority="73" w:unhideWhenUsed="0"/>
-    <w:lsdException w:name="Light Shading Accent 5" w:semiHidden="0" w:uiPriority="60" w:unhideWhenUsed="0"/>
-    <w:lsdException w:name="Light List Accent 5" w:semiHidden="0" w:uiPriority="61" w:unhideWhenUsed="0"/>
-    <w:lsdException w:name="Light Grid Accent 5" w:semiHidden="0" w:uiPriority="62" w:unhideWhenUsed="0"/>
-    <w:lsdException w:name="Medium Shading 1 Accent 5" w:semiHidden="0" w:uiPriority="63" w:unhideWhenUsed="0"/>
-    <w:lsdException w:name="Medium Shading 2 Accent 5" w:semiHidden="0" w:uiPriority="64" w:unhideWhenUsed="0"/>
-    <w:lsdException w:name="Medium List 1 Accent 5" w:semiHidden="0" w:uiPriority="65" w:unhideWhenUsed="0"/>
-    <w:lsdException w:name="Medium List 2 Accent 5" w:semiHidden="0" w:uiPriority="66" w:unhideWhenUsed="0"/>
-    <w:lsdException w:name="Medium Grid 1 Accent 5" w:semiHidden="0" w:uiPriority="67" w:unhideWhenUsed="0"/>
-    <w:lsdException w:name="Medium Grid 2 Accent 5" w:semiHidden="0" w:uiPriority="68" w:unhideWhenUsed="0"/>
-    <w:lsdException w:name="Medium Grid 3 Accent 5" w:semiHidden="0" w:uiPriority="69" w:unhideWhenUsed="0"/>
-    <w:lsdException w:name="Dark List Accent 5" w:semiHidden="0" w:uiPriority="70" w:unhideWhenUsed="0"/>
-    <w:lsdException w:name="Colorful Shading Accent 5" w:semiHidden="0" w:uiPriority="71" w:unhideWhenUsed="0"/>
-    <w:lsdException w:name="Colorful List Accent 5" w:semiHidden="0" w:uiPriority="72" w:unhideWhenUsed="0"/>
-    <w:lsdException w:name="Colorful Grid Accent 5" w:semiHidden="0" w:uiPriority="73" w:unhideWhenUsed="0"/>
-    <w:lsdException w:name="Light Shading Accent 6" w:semiHidden="0" w:uiPriority="60" w:unhideWhenUsed="0"/>
-    <w:lsdException w:name="Light List Accent 6" w:semiHidden="0" w:uiPriority="61" w:unhideWhenUsed="0"/>
-    <w:lsdException w:name="Light Grid Accent 6" w:semiHidden="0" w:uiPriority="62" w:unhideWhenUsed="0"/>
-    <w:lsdException w:name="Medium Shading 1 Accent 6" w:semiHidden="0" w:uiPriority="63" w:unhideWhenUsed="0"/>
-    <w:lsdException w:name="Medium Shading 2 Accent 6" w:semiHidden="0" w:uiPriority="64" w:unhideWhenUsed="0"/>
-    <w:lsdException w:name="Medium List 1 Accent 6" w:semiHidden="0" w:uiPriority="65" w:unhideWhenUsed="0"/>
-    <w:lsdException w:name="Medium List 2 Accent 6" w:semiHidden="0" w:uiPriority="66" w:unhideWhenUsed="0"/>
-    <w:lsdException w:name="Medium Grid 1 Accent 6" w:semiHidden="0" w:uiPriority="67" w:unhideWhenUsed="0"/>
-    <w:lsdException w:name="Medium Grid 2 Accent 6" w:semiHidden="0" w:uiPriority="68" w:unhideWhenUsed="0"/>
-    <w:lsdException w:name="Medium Grid 3 Accent 6" w:semiHidden="0" w:uiPriority="69" w:unhideWhenUsed="0"/>
-    <w:lsdException w:name="Dark List Accent 6" w:semiHidden="0" w:uiPriority="70" w:unhideWhenUsed="0"/>
-    <w:lsdException w:name="Colorful Shading Accent 6" w:semiHidden="0" w:uiPriority="71" w:unhideWhenUsed="0"/>
-    <w:lsdException w:name="Colorful List Accent 6" w:semiHidden="0" w:uiPriority="72" w:unhideWhenUsed="0"/>
-    <w:lsdException w:name="Colorful Grid Accent 6" w:semiHidden="0" w:uiPriority="73" w:unhideWhenUsed="0"/>
-    <w:lsdException w:name="Subtle Emphasis" w:semiHidden="0" w:uiPriority="19" w:unhideWhenUsed="0" w:qFormat="1"/>
-    <w:lsdException w:name="Intense Emphasis" w:semiHidden="0" w:uiPriority="21" w:unhideWhenUsed="0" w:qFormat="1"/>
-    <w:lsdException w:name="Subtle Reference" w:semiHidden="0" w:uiPriority="31" w:unhideWhenUsed="0" w:qFormat="1"/>
-    <w:lsdException w:name="Intense Reference" w:semiHidden="0" w:uiPriority="32" w:unhideWhenUsed="0" w:qFormat="1"/>
-    <w:lsdException w:name="Book Title" w:semiHidden="0" w:uiPriority="33" w:unhideWhenUsed="0" w:qFormat="1"/>
-    <w:lsdException w:name="Bibliography" w:uiPriority="37"/>
-    <w:lsdException w:name="TOC Heading" w:uiPriority="39" w:qFormat="1"/>
-  </w:latentStyles>
-  <w:style w:type="paragraph" w:default="1" w:styleId="a">
-    <w:name w:val="Normal"/>
-    <w:qFormat/>
-    <w:rsid w:val="0051343F"/>
-  </w:style>
-  <w:style w:type="character" w:default="1" w:styleId="a0">
-    <w:name w:val="Default Paragraph Font"/>
-    <w:uiPriority w:val="1"/>
-    <w:semiHidden/>
-    <w:unhideWhenUsed/>
-  </w:style>
-  <w:style w:type="table" w:default="1" w:styleId="a1">
-    <w:name w:val="Normal Table"/>
-    <w:uiPriority w:val="99"/>
-    <w:semiHidden/>
-    <w:unhideWhenUsed/>
-    <w:qFormat/>
-    <w:tblPr>
-      <w:tblInd w:w="0" w:type="dxa"/>
-      <w:tblCellMar>
-        <w:top w:w="0" w:type="dxa"/>
-        <w:left w:w="108" w:type="dxa"/>
-        <w:bottom w:w="0" w:type="dxa"/>
-        <w:right w:w="108" w:type="dxa"/>
-      </w:tblCellMar>
-    </w:tblPr>
-  </w:style>
-  <w:style w:type="numbering" w:default="1" w:styleId="a2">
-    <w:name w:val="No List"/>
-    <w:uiPriority w:val="99"/>
-    <w:semiHidden/>
-    <w:unhideWhenUsed/>
-  </w:style>
-  <w:style w:type="character" w:styleId="a3">
-    <w:name w:val="Placeholder Text"/>
-    <w:basedOn w:val="a0"/>
-    <w:uiPriority w:val="99"/>
-    <w:semiHidden/>
-    <w:rsid w:val="002D6ABE"/>
-    <w:rPr>
-      <w:color w:val="808080"/>
-    </w:rPr>
-  </w:style>
-</w:styles>
-</file>
-
-<file path=word/glossary/webSettings.xml><?xml version="1.0" encoding="utf-8"?>
-<w:webSettings xmlns:r="http://schemas.openxmlformats.org/officeDocument/2006/relationships" xmlns:w="http://schemas.openxmlformats.org/wordprocessingml/2006/main">
-  <w:optimizeForBrowser/>
-</w:webSettings>
-</file>
-
 <file path=word/theme/theme1.xml><?xml version="1.0" encoding="utf-8"?>
 <a:theme xmlns:a="http://schemas.openxmlformats.org/drawingml/2006/main" name="Тема Office">
   <a:themeElements>
@@ -20148,7 +19909,7 @@
   <a:extraClrSchemeLst/>
   <a:extLst>
     <a:ext uri="{05A4C25C-085E-4340-85A3-A5531E510DB2}">
-      <thm15:themeFamily xmlns="" xmlns:thm15="http://schemas.microsoft.com/office/thememl/2012/main" name="Office Theme" id="{62F939B6-93AF-4DB8-9C6B-D6C7DFDC589F}" vid="{4A3C46E8-61CC-4603-A589-7422A47A8E4A}"/>
+      <thm15:themeFamily xmlns:thm15="http://schemas.microsoft.com/office/thememl/2012/main" xmlns="" name="Office Theme" id="{62F939B6-93AF-4DB8-9C6B-D6C7DFDC589F}" vid="{4A3C46E8-61CC-4603-A589-7422A47A8E4A}"/>
     </a:ext>
   </a:extLst>
 </a:theme>
@@ -20159,7 +19920,7 @@
 </file>
 
 <file path=customXml/itemProps1.xml><?xml version="1.0" encoding="utf-8"?>
-<ds:datastoreItem xmlns:ds="http://schemas.openxmlformats.org/officeDocument/2006/customXml" ds:itemID="{5D67D889-2CAF-459F-AC27-8F7969A57D5B}">
+<ds:datastoreItem xmlns:ds="http://schemas.openxmlformats.org/officeDocument/2006/customXml" ds:itemID="{6C516E37-53AD-4D17-B90F-9891DCF91FA2}">
   <ds:schemaRefs>
     <ds:schemaRef ds:uri="http://schemas.openxmlformats.org/officeDocument/2006/bibliography"/>
   </ds:schemaRefs>

--- a/DigitalSignalProcessing/Lab6KalmanFilter/PIM24_Ananyev_Vlasenkov_DSPLab6.docx
+++ b/DigitalSignalProcessing/Lab6KalmanFilter/PIM24_Ananyev_Vlasenkov_DSPLab6.docx
@@ -1091,13 +1091,12 @@
             </w:rPr>
             <w:fldChar w:fldCharType="separate"/>
           </w:r>
-          <w:hyperlink w:anchor="_Toc196573035" w:history="1">
+          <w:hyperlink w:anchor="_Toc198223777" w:history="1">
             <w:r>
               <w:rPr>
                 <w:rStyle w:val="af0"/>
                 <w:rFonts w:ascii="Times New Roman" w:hAnsi="Times New Roman" w:cs="Times New Roman"/>
                 <w:noProof/>
-                <w:color w:val="auto"/>
                 <w:sz w:val="28"/>
                 <w:szCs w:val="28"/>
               </w:rPr>
@@ -1131,7 +1130,7 @@
                 <w:sz w:val="28"/>
                 <w:szCs w:val="28"/>
               </w:rPr>
-              <w:instrText xml:space="preserve"> PAGEREF _Toc196573035 \h </w:instrText>
+              <w:instrText xml:space="preserve"> PAGEREF _Toc198223777 \h </w:instrText>
             </w:r>
             <w:r>
               <w:rPr>
@@ -1189,13 +1188,12 @@
               <w:lang w:eastAsia="ru-RU" w:bidi="ar-SA"/>
             </w:rPr>
           </w:pPr>
-          <w:hyperlink w:anchor="_Toc196573036" w:history="1">
+          <w:hyperlink w:anchor="_Toc198223778" w:history="1">
             <w:r>
               <w:rPr>
                 <w:rStyle w:val="af0"/>
                 <w:rFonts w:ascii="Times New Roman" w:hAnsi="Times New Roman" w:cs="Times New Roman"/>
                 <w:noProof/>
-                <w:color w:val="auto"/>
                 <w:sz w:val="28"/>
                 <w:szCs w:val="28"/>
               </w:rPr>
@@ -1229,7 +1227,7 @@
                 <w:sz w:val="28"/>
                 <w:szCs w:val="28"/>
               </w:rPr>
-              <w:instrText xml:space="preserve"> PAGEREF _Toc196573036 \h </w:instrText>
+              <w:instrText xml:space="preserve"> PAGEREF _Toc198223778 \h </w:instrText>
             </w:r>
             <w:r>
               <w:rPr>
@@ -1287,40 +1285,16 @@
               <w:lang w:eastAsia="ru-RU" w:bidi="ar-SA"/>
             </w:rPr>
           </w:pPr>
-          <w:hyperlink w:anchor="_Toc196573037" w:history="1">
+          <w:hyperlink w:anchor="_Toc198223779" w:history="1">
             <w:r>
               <w:rPr>
                 <w:rStyle w:val="af0"/>
                 <w:rFonts w:ascii="Times New Roman" w:hAnsi="Times New Roman" w:cs="Times New Roman"/>
                 <w:noProof/>
-                <w:color w:val="auto"/>
                 <w:sz w:val="28"/>
                 <w:szCs w:val="28"/>
               </w:rPr>
-              <w:t>2.</w:t>
-            </w:r>
-            <w:r>
-              <w:rPr>
-                <w:rStyle w:val="af0"/>
-                <w:rFonts w:ascii="Times New Roman" w:hAnsi="Times New Roman" w:cs="Times New Roman"/>
-                <w:noProof/>
-                <w:color w:val="auto"/>
-                <w:sz w:val="28"/>
-                <w:szCs w:val="28"/>
-                <w:lang w:val="en-US"/>
-              </w:rPr>
-              <w:t xml:space="preserve"> </w:t>
-            </w:r>
-            <w:r>
-              <w:rPr>
-                <w:rStyle w:val="af0"/>
-                <w:rFonts w:ascii="Times New Roman" w:hAnsi="Times New Roman" w:cs="Times New Roman"/>
-                <w:noProof/>
-                <w:color w:val="auto"/>
-                <w:sz w:val="28"/>
-                <w:szCs w:val="28"/>
-              </w:rPr>
-              <w:t>Сообщение – низкочастотный случайный процесс</w:t>
+              <w:t>2. Сообщение – низкочастотный случайный процесс</w:t>
             </w:r>
             <w:r>
               <w:rPr>
@@ -1350,7 +1324,7 @@
                 <w:sz w:val="28"/>
                 <w:szCs w:val="28"/>
               </w:rPr>
-              <w:instrText xml:space="preserve"> PAGEREF _Toc196573037 \h </w:instrText>
+              <w:instrText xml:space="preserve"> PAGEREF _Toc198223779 \h </w:instrText>
             </w:r>
             <w:r>
               <w:rPr>
@@ -1408,13 +1382,12 @@
               <w:lang w:eastAsia="ru-RU" w:bidi="ar-SA"/>
             </w:rPr>
           </w:pPr>
-          <w:hyperlink w:anchor="_Toc196573038" w:history="1">
+          <w:hyperlink w:anchor="_Toc198223780" w:history="1">
             <w:r>
               <w:rPr>
                 <w:rStyle w:val="af0"/>
                 <w:rFonts w:ascii="Times New Roman" w:hAnsi="Times New Roman" w:cs="Times New Roman"/>
                 <w:noProof/>
-                <w:color w:val="auto"/>
                 <w:sz w:val="28"/>
                 <w:szCs w:val="28"/>
               </w:rPr>
@@ -1448,7 +1421,7 @@
                 <w:sz w:val="28"/>
                 <w:szCs w:val="28"/>
               </w:rPr>
-              <w:instrText xml:space="preserve"> PAGEREF _Toc196573038 \h </w:instrText>
+              <w:instrText xml:space="preserve"> PAGEREF _Toc198223780 \h </w:instrText>
             </w:r>
             <w:r>
               <w:rPr>
@@ -1506,17 +1479,16 @@
               <w:lang w:eastAsia="ru-RU" w:bidi="ar-SA"/>
             </w:rPr>
           </w:pPr>
-          <w:hyperlink w:anchor="_Toc196573039" w:history="1">
+          <w:hyperlink w:anchor="_Toc198223781" w:history="1">
             <w:r>
               <w:rPr>
                 <w:rStyle w:val="af0"/>
                 <w:rFonts w:ascii="Times New Roman" w:hAnsi="Times New Roman" w:cs="Times New Roman"/>
                 <w:noProof/>
-                <w:color w:val="auto"/>
                 <w:sz w:val="28"/>
                 <w:szCs w:val="28"/>
               </w:rPr>
-              <w:t>Заключение</w:t>
+              <w:t>Выводы</w:t>
             </w:r>
             <w:r>
               <w:rPr>
@@ -1546,7 +1518,7 @@
                 <w:sz w:val="28"/>
                 <w:szCs w:val="28"/>
               </w:rPr>
-              <w:instrText xml:space="preserve"> PAGEREF _Toc196573039 \h </w:instrText>
+              <w:instrText xml:space="preserve"> PAGEREF _Toc198223781 \h </w:instrText>
             </w:r>
             <w:r>
               <w:rPr>
@@ -1690,7 +1662,7 @@
           <w:szCs w:val="28"/>
         </w:rPr>
       </w:pPr>
-      <w:bookmarkStart w:id="2" w:name="_Toc196573035"/>
+      <w:bookmarkStart w:id="2" w:name="_Toc198223777"/>
       <w:r>
         <w:rPr>
           <w:sz w:val="28"/>
@@ -1743,7 +1715,6 @@
           <w:rFonts w:ascii="Times New Roman" w:eastAsia="Times New Roman" w:hAnsi="Times New Roman" w:cs="Times New Roman"/>
           <w:sz w:val="28"/>
           <w:szCs w:val="28"/>
-          <w:lang w:val="en-US"/>
         </w:rPr>
       </w:pPr>
       <w:r>
@@ -1772,359 +1743,234 @@
         <w:t>и (2), рассмотренными в примере синтеза фильтра:</w:t>
       </w:r>
     </w:p>
-    <w:tbl>
-      <w:tblPr>
-        <w:tblStyle w:val="af"/>
-        <w:tblW w:w="0" w:type="auto"/>
-        <w:tblBorders>
-          <w:top w:val="none" w:sz="0" w:space="0" w:color="auto"/>
-          <w:left w:val="none" w:sz="0" w:space="0" w:color="auto"/>
-          <w:bottom w:val="none" w:sz="0" w:space="0" w:color="auto"/>
-          <w:right w:val="none" w:sz="0" w:space="0" w:color="auto"/>
-          <w:insideH w:val="none" w:sz="0" w:space="0" w:color="auto"/>
-          <w:insideV w:val="none" w:sz="0" w:space="0" w:color="auto"/>
-        </w:tblBorders>
-        <w:tblLook w:val="04A0"/>
-      </w:tblPr>
-      <w:tblGrid>
-        <w:gridCol w:w="9028"/>
-        <w:gridCol w:w="543"/>
-      </w:tblGrid>
-      <w:tr>
-        <w:tc>
-          <w:tcPr>
-            <w:tcW w:w="9028" w:type="dxa"/>
-          </w:tcPr>
-          <w:p>
-            <w:pPr>
-              <w:jc w:val="center"/>
-              <w:rPr>
-                <w:rFonts w:ascii="Times New Roman" w:eastAsia="Times New Roman" w:hAnsi="Times New Roman" w:cs="Times New Roman"/>
-                <w:sz w:val="28"/>
-                <w:szCs w:val="28"/>
-                <w:lang w:val="en-US"/>
-              </w:rPr>
-            </w:pPr>
-            <m:oMathPara>
-              <m:oMath>
-                <m:sSub>
-                  <m:sSubPr>
-                    <m:ctrlPr>
-                      <w:rPr>
-                        <w:rFonts w:ascii="Cambria Math" w:hAnsi="Times New Roman" w:cs="Times New Roman"/>
-                        <w:i/>
-                        <w:sz w:val="28"/>
-                        <w:szCs w:val="28"/>
-                      </w:rPr>
-                    </m:ctrlPr>
-                  </m:sSubPr>
-                  <m:e>
-                    <m:r>
-                      <w:rPr>
-                        <w:rFonts w:ascii="Cambria Math" w:hAnsi="Cambria Math" w:cs="Times New Roman"/>
-                        <w:sz w:val="28"/>
-                        <w:szCs w:val="28"/>
-                      </w:rPr>
-                      <m:t>x</m:t>
-                    </m:r>
-                  </m:e>
-                  <m:sub>
-                    <m:r>
-                      <w:rPr>
-                        <w:rFonts w:ascii="Cambria Math" w:hAnsi="Cambria Math" w:cs="Times New Roman"/>
-                        <w:sz w:val="28"/>
-                        <w:szCs w:val="28"/>
-                        <w:lang w:val="en-US"/>
-                      </w:rPr>
-                      <m:t>t</m:t>
-                    </m:r>
-                    <m:r>
-                      <w:rPr>
-                        <w:rFonts w:ascii="Cambria Math" w:hAnsi="Times New Roman" w:cs="Times New Roman"/>
-                        <w:sz w:val="28"/>
-                        <w:szCs w:val="28"/>
-                      </w:rPr>
-                      <m:t>+1</m:t>
-                    </m:r>
-                  </m:sub>
-                </m:sSub>
-                <m:r>
-                  <w:rPr>
-                    <w:rFonts w:ascii="Cambria Math" w:hAnsi="Times New Roman" w:cs="Times New Roman"/>
-                    <w:sz w:val="28"/>
-                    <w:szCs w:val="28"/>
-                  </w:rPr>
-                  <m:t>=</m:t>
-                </m:r>
-                <m:sSub>
-                  <m:sSubPr>
-                    <m:ctrlPr>
-                      <w:rPr>
-                        <w:rFonts w:ascii="Cambria Math" w:hAnsi="Times New Roman" w:cs="Times New Roman"/>
-                        <w:i/>
-                        <w:sz w:val="28"/>
-                        <w:szCs w:val="28"/>
-                      </w:rPr>
-                    </m:ctrlPr>
-                  </m:sSubPr>
-                  <m:e>
-                    <m:r>
-                      <w:rPr>
-                        <w:rFonts w:ascii="Cambria Math" w:hAnsi="Cambria Math" w:cs="Times New Roman"/>
-                        <w:sz w:val="28"/>
-                        <w:szCs w:val="28"/>
-                      </w:rPr>
-                      <m:t>x</m:t>
-                    </m:r>
-                  </m:e>
-                  <m:sub>
-                    <m:r>
-                      <w:rPr>
-                        <w:rFonts w:ascii="Cambria Math" w:hAnsi="Cambria Math" w:cs="Times New Roman"/>
-                        <w:sz w:val="28"/>
-                        <w:szCs w:val="28"/>
-                      </w:rPr>
-                      <m:t>t</m:t>
-                    </m:r>
-                  </m:sub>
-                </m:sSub>
-              </m:oMath>
-            </m:oMathPara>
-          </w:p>
-        </w:tc>
-        <w:tc>
-          <w:tcPr>
-            <w:tcW w:w="543" w:type="dxa"/>
-          </w:tcPr>
-          <w:p>
-            <w:pPr>
-              <w:jc w:val="center"/>
-              <w:rPr>
-                <w:rFonts w:ascii="Times New Roman" w:eastAsia="Times New Roman" w:hAnsi="Times New Roman" w:cs="Times New Roman"/>
-                <w:sz w:val="28"/>
-                <w:szCs w:val="28"/>
-                <w:lang w:val="en-US"/>
-              </w:rPr>
-            </w:pPr>
-            <w:r>
-              <w:rPr>
-                <w:rFonts w:ascii="Times New Roman" w:eastAsia="Times New Roman" w:hAnsi="Times New Roman" w:cs="Times New Roman"/>
-                <w:sz w:val="28"/>
-                <w:szCs w:val="28"/>
-                <w:lang w:val="en-US"/>
-              </w:rPr>
-              <w:t>(1)</w:t>
-            </w:r>
-          </w:p>
-        </w:tc>
-      </w:tr>
-      <w:tr>
-        <w:tblPrEx>
-          <w:tblBorders>
-            <w:top w:val="single" w:sz="4" w:space="0" w:color="auto"/>
-            <w:left w:val="single" w:sz="4" w:space="0" w:color="auto"/>
-            <w:bottom w:val="single" w:sz="4" w:space="0" w:color="auto"/>
-            <w:right w:val="single" w:sz="4" w:space="0" w:color="auto"/>
-            <w:insideH w:val="single" w:sz="4" w:space="0" w:color="auto"/>
-            <w:insideV w:val="single" w:sz="4" w:space="0" w:color="auto"/>
-          </w:tblBorders>
-        </w:tblPrEx>
-        <w:tc>
-          <w:tcPr>
-            <w:tcW w:w="9028" w:type="dxa"/>
-            <w:tcBorders>
-              <w:top w:val="nil"/>
-              <w:left w:val="nil"/>
-              <w:bottom w:val="nil"/>
-              <w:right w:val="nil"/>
-            </w:tcBorders>
-          </w:tcPr>
-          <w:p>
-            <w:pPr>
-              <w:jc w:val="center"/>
-              <w:rPr>
-                <w:rFonts w:ascii="Times New Roman" w:eastAsia="Times New Roman" w:hAnsi="Times New Roman" w:cs="Times New Roman"/>
-                <w:sz w:val="28"/>
-                <w:szCs w:val="28"/>
-                <w:lang w:val="en-US"/>
-              </w:rPr>
-            </w:pPr>
-            <m:oMath>
-              <m:sSub>
-                <m:sSubPr>
-                  <m:ctrlPr>
-                    <w:rPr>
-                      <w:rFonts w:ascii="Cambria Math" w:eastAsia="Times New Roman" w:hAnsi="Times New Roman" w:cs="Times New Roman"/>
-                      <w:i/>
-                      <w:sz w:val="28"/>
-                      <w:szCs w:val="28"/>
-                    </w:rPr>
-                  </m:ctrlPr>
-                </m:sSubPr>
-                <m:e>
-                  <m:r>
-                    <w:rPr>
-                      <w:rFonts w:ascii="Cambria Math" w:eastAsia="Times New Roman" w:hAnsi="Cambria Math" w:cs="Times New Roman"/>
-                      <w:sz w:val="28"/>
-                      <w:szCs w:val="28"/>
-                      <w:lang w:val="en-US"/>
-                    </w:rPr>
-                    <m:t>y</m:t>
-                  </m:r>
-                </m:e>
-                <m:sub>
-                  <m:r>
-                    <w:rPr>
-                      <w:rFonts w:ascii="Cambria Math" w:eastAsia="Times New Roman" w:hAnsi="Cambria Math" w:cs="Times New Roman"/>
-                      <w:sz w:val="28"/>
-                      <w:szCs w:val="28"/>
-                    </w:rPr>
-                    <m:t>t</m:t>
-                  </m:r>
-                </m:sub>
-              </m:sSub>
-              <m:r>
+    <w:p>
+      <w:pPr>
+        <w:jc w:val="center"/>
+        <w:rPr>
+          <w:rFonts w:ascii="Times New Roman" w:eastAsia="Times New Roman" w:hAnsi="Times New Roman" w:cs="Times New Roman"/>
+          <w:sz w:val="28"/>
+          <w:szCs w:val="28"/>
+        </w:rPr>
+      </w:pPr>
+      <m:oMathPara>
+        <m:oMath>
+          <m:sSub>
+            <m:sSubPr>
+              <m:ctrlPr>
                 <w:rPr>
-                  <w:rFonts w:ascii="Cambria Math" w:eastAsia="Times New Roman" w:hAnsi="Times New Roman" w:cs="Times New Roman"/>
+                  <w:rFonts w:ascii="Cambria Math" w:hAnsi="Times New Roman" w:cs="Times New Roman"/>
+                  <w:i/>
                   <w:sz w:val="28"/>
                   <w:szCs w:val="28"/>
                 </w:rPr>
-                <m:t>=</m:t>
-              </m:r>
-              <m:sSub>
-                <m:sSubPr>
-                  <m:ctrlPr>
-                    <w:rPr>
-                      <w:rFonts w:ascii="Cambria Math" w:eastAsia="Times New Roman" w:hAnsi="Times New Roman" w:cs="Times New Roman"/>
-                      <w:i/>
-                      <w:sz w:val="28"/>
-                      <w:szCs w:val="28"/>
-                    </w:rPr>
-                  </m:ctrlPr>
-                </m:sSubPr>
-                <m:e>
-                  <m:r>
-                    <w:rPr>
-                      <w:rFonts w:ascii="Cambria Math" w:eastAsia="Times New Roman" w:hAnsi="Cambria Math" w:cs="Times New Roman"/>
-                      <w:sz w:val="28"/>
-                      <w:szCs w:val="28"/>
-                    </w:rPr>
-                    <m:t>x</m:t>
-                  </m:r>
-                </m:e>
-                <m:sub>
-                  <m:r>
-                    <w:rPr>
-                      <w:rFonts w:ascii="Cambria Math" w:eastAsia="Times New Roman" w:hAnsi="Cambria Math" w:cs="Times New Roman"/>
-                      <w:sz w:val="28"/>
-                      <w:szCs w:val="28"/>
-                    </w:rPr>
-                    <m:t>t</m:t>
-                  </m:r>
-                </m:sub>
-              </m:sSub>
+              </m:ctrlPr>
+            </m:sSubPr>
+            <m:e>
               <m:r>
                 <w:rPr>
-                  <w:rFonts w:ascii="Cambria Math" w:eastAsia="Times New Roman" w:hAnsi="Times New Roman" w:cs="Times New Roman"/>
+                  <w:rFonts w:ascii="Cambria Math" w:hAnsi="Cambria Math" w:cs="Times New Roman"/>
                   <w:sz w:val="28"/>
                   <w:szCs w:val="28"/>
                 </w:rPr>
-                <m:t>+</m:t>
+                <m:t>x</m:t>
               </m:r>
-              <m:sSub>
-                <m:sSubPr>
-                  <m:ctrlPr>
-                    <w:rPr>
-                      <w:rFonts w:ascii="Cambria Math" w:eastAsia="Times New Roman" w:hAnsi="Times New Roman" w:cs="Times New Roman"/>
-                      <w:i/>
-                      <w:sz w:val="28"/>
-                      <w:szCs w:val="28"/>
-                    </w:rPr>
-                  </m:ctrlPr>
-                </m:sSubPr>
-                <m:e>
-                  <m:r>
-                    <w:rPr>
-                      <w:rFonts w:ascii="Cambria Math" w:eastAsia="Times New Roman" w:hAnsi="Cambria Math" w:cs="Times New Roman"/>
-                      <w:sz w:val="28"/>
-                      <w:szCs w:val="28"/>
-                    </w:rPr>
-                    <m:t>n</m:t>
-                  </m:r>
-                </m:e>
-                <m:sub>
-                  <m:r>
-                    <w:rPr>
-                      <w:rFonts w:ascii="Cambria Math" w:eastAsia="Times New Roman" w:hAnsi="Cambria Math" w:cs="Times New Roman"/>
-                      <w:sz w:val="28"/>
-                      <w:szCs w:val="28"/>
-                    </w:rPr>
-                    <m:t>t</m:t>
-                  </m:r>
-                </m:sub>
-              </m:sSub>
-            </m:oMath>
-            <w:r>
-              <w:rPr>
-                <w:rFonts w:ascii="Times New Roman" w:eastAsia="Times New Roman" w:hAnsi="Times New Roman" w:cs="Times New Roman"/>
+            </m:e>
+            <m:sub>
+              <m:r>
+                <w:rPr>
+                  <w:rFonts w:ascii="Cambria Math" w:hAnsi="Cambria Math" w:cs="Times New Roman"/>
+                  <w:sz w:val="28"/>
+                  <w:szCs w:val="28"/>
+                  <w:lang w:val="en-US"/>
+                </w:rPr>
+                <m:t>t</m:t>
+              </m:r>
+              <m:r>
+                <w:rPr>
+                  <w:rFonts w:ascii="Cambria Math" w:hAnsi="Times New Roman" w:cs="Times New Roman"/>
+                  <w:sz w:val="28"/>
+                  <w:szCs w:val="28"/>
+                </w:rPr>
+                <m:t>+1</m:t>
+              </m:r>
+            </m:sub>
+          </m:sSub>
+          <m:r>
+            <w:rPr>
+              <w:rFonts w:ascii="Cambria Math" w:hAnsi="Times New Roman" w:cs="Times New Roman"/>
+              <w:sz w:val="28"/>
+              <w:szCs w:val="28"/>
+            </w:rPr>
+            <m:t>=</m:t>
+          </m:r>
+          <m:sSub>
+            <m:sSubPr>
+              <m:ctrlPr>
+                <w:rPr>
+                  <w:rFonts w:ascii="Cambria Math" w:hAnsi="Times New Roman" w:cs="Times New Roman"/>
+                  <w:i/>
+                  <w:sz w:val="28"/>
+                  <w:szCs w:val="28"/>
+                </w:rPr>
+              </m:ctrlPr>
+            </m:sSubPr>
+            <m:e>
+              <m:r>
+                <w:rPr>
+                  <w:rFonts w:ascii="Cambria Math" w:hAnsi="Cambria Math" w:cs="Times New Roman"/>
+                  <w:sz w:val="28"/>
+                  <w:szCs w:val="28"/>
+                </w:rPr>
+                <m:t>x</m:t>
+              </m:r>
+            </m:e>
+            <m:sub>
+              <m:r>
+                <w:rPr>
+                  <w:rFonts w:ascii="Cambria Math" w:hAnsi="Cambria Math" w:cs="Times New Roman"/>
+                  <w:sz w:val="28"/>
+                  <w:szCs w:val="28"/>
+                </w:rPr>
+                <m:t>t</m:t>
+              </m:r>
+            </m:sub>
+          </m:sSub>
+        </m:oMath>
+      </m:oMathPara>
+    </w:p>
+    <w:p>
+      <w:pPr>
+        <w:jc w:val="center"/>
+        <w:rPr>
+          <w:rFonts w:ascii="Times New Roman" w:eastAsia="Times New Roman" w:hAnsi="Times New Roman" w:cs="Times New Roman"/>
+          <w:sz w:val="28"/>
+          <w:szCs w:val="28"/>
+        </w:rPr>
+      </w:pPr>
+      <m:oMath>
+        <m:sSub>
+          <m:sSubPr>
+            <m:ctrlPr>
+              <w:rPr>
+                <w:rFonts w:ascii="Cambria Math" w:eastAsia="Times New Roman" w:hAnsi="Times New Roman" w:cs="Times New Roman"/>
+                <w:i/>
                 <w:sz w:val="28"/>
                 <w:szCs w:val="28"/>
               </w:rPr>
-              <w:t>.</w:t>
-            </w:r>
-          </w:p>
-        </w:tc>
-        <w:tc>
-          <w:tcPr>
-            <w:tcW w:w="543" w:type="dxa"/>
-            <w:tcBorders>
-              <w:top w:val="nil"/>
-              <w:left w:val="nil"/>
-              <w:bottom w:val="nil"/>
-              <w:right w:val="nil"/>
-            </w:tcBorders>
-          </w:tcPr>
-          <w:p>
-            <w:pPr>
-              <w:jc w:val="center"/>
-              <w:rPr>
-                <w:rFonts w:ascii="Times New Roman" w:eastAsia="Times New Roman" w:hAnsi="Times New Roman" w:cs="Times New Roman"/>
+            </m:ctrlPr>
+          </m:sSubPr>
+          <m:e>
+            <m:r>
+              <w:rPr>
+                <w:rFonts w:ascii="Cambria Math" w:eastAsia="Times New Roman" w:hAnsi="Cambria Math" w:cs="Times New Roman"/>
                 <w:sz w:val="28"/>
                 <w:szCs w:val="28"/>
                 <w:lang w:val="en-US"/>
               </w:rPr>
-            </w:pPr>
-            <w:r>
-              <w:rPr>
-                <w:rFonts w:ascii="Times New Roman" w:eastAsia="Times New Roman" w:hAnsi="Times New Roman" w:cs="Times New Roman"/>
+              <m:t>y</m:t>
+            </m:r>
+          </m:e>
+          <m:sub>
+            <m:r>
+              <w:rPr>
+                <w:rFonts w:ascii="Cambria Math" w:eastAsia="Times New Roman" w:hAnsi="Cambria Math" w:cs="Times New Roman"/>
                 <w:sz w:val="28"/>
                 <w:szCs w:val="28"/>
-                <w:lang w:val="en-US"/>
-              </w:rPr>
-              <w:t>(</w:t>
-            </w:r>
-            <w:r>
-              <w:rPr>
-                <w:rFonts w:ascii="Times New Roman" w:eastAsia="Times New Roman" w:hAnsi="Times New Roman" w:cs="Times New Roman"/>
+              </w:rPr>
+              <m:t>t</m:t>
+            </m:r>
+          </m:sub>
+        </m:sSub>
+        <m:r>
+          <w:rPr>
+            <w:rFonts w:ascii="Cambria Math" w:eastAsia="Times New Roman" w:hAnsi="Times New Roman" w:cs="Times New Roman"/>
+            <w:sz w:val="28"/>
+            <w:szCs w:val="28"/>
+          </w:rPr>
+          <m:t>=</m:t>
+        </m:r>
+        <m:sSub>
+          <m:sSubPr>
+            <m:ctrlPr>
+              <w:rPr>
+                <w:rFonts w:ascii="Cambria Math" w:eastAsia="Times New Roman" w:hAnsi="Times New Roman" w:cs="Times New Roman"/>
+                <w:i/>
                 <w:sz w:val="28"/>
                 <w:szCs w:val="28"/>
-                <w:lang w:val="en-US"/>
-              </w:rPr>
-              <w:t>2</w:t>
-            </w:r>
-            <w:r>
-              <w:rPr>
-                <w:rFonts w:ascii="Times New Roman" w:eastAsia="Times New Roman" w:hAnsi="Times New Roman" w:cs="Times New Roman"/>
+              </w:rPr>
+            </m:ctrlPr>
+          </m:sSubPr>
+          <m:e>
+            <m:r>
+              <w:rPr>
+                <w:rFonts w:ascii="Cambria Math" w:eastAsia="Times New Roman" w:hAnsi="Cambria Math" w:cs="Times New Roman"/>
                 <w:sz w:val="28"/>
                 <w:szCs w:val="28"/>
-                <w:lang w:val="en-US"/>
-              </w:rPr>
-              <w:t>)</w:t>
-            </w:r>
-          </w:p>
-        </w:tc>
-      </w:tr>
-    </w:tbl>
+              </w:rPr>
+              <m:t>x</m:t>
+            </m:r>
+          </m:e>
+          <m:sub>
+            <m:r>
+              <w:rPr>
+                <w:rFonts w:ascii="Cambria Math" w:eastAsia="Times New Roman" w:hAnsi="Cambria Math" w:cs="Times New Roman"/>
+                <w:sz w:val="28"/>
+                <w:szCs w:val="28"/>
+              </w:rPr>
+              <m:t>t</m:t>
+            </m:r>
+          </m:sub>
+        </m:sSub>
+        <m:r>
+          <w:rPr>
+            <w:rFonts w:ascii="Cambria Math" w:eastAsia="Times New Roman" w:hAnsi="Times New Roman" w:cs="Times New Roman"/>
+            <w:sz w:val="28"/>
+            <w:szCs w:val="28"/>
+          </w:rPr>
+          <m:t>+</m:t>
+        </m:r>
+        <m:sSub>
+          <m:sSubPr>
+            <m:ctrlPr>
+              <w:rPr>
+                <w:rFonts w:ascii="Cambria Math" w:eastAsia="Times New Roman" w:hAnsi="Times New Roman" w:cs="Times New Roman"/>
+                <w:i/>
+                <w:sz w:val="28"/>
+                <w:szCs w:val="28"/>
+              </w:rPr>
+            </m:ctrlPr>
+          </m:sSubPr>
+          <m:e>
+            <m:r>
+              <w:rPr>
+                <w:rFonts w:ascii="Cambria Math" w:eastAsia="Times New Roman" w:hAnsi="Cambria Math" w:cs="Times New Roman"/>
+                <w:sz w:val="28"/>
+                <w:szCs w:val="28"/>
+              </w:rPr>
+              <m:t>n</m:t>
+            </m:r>
+          </m:e>
+          <m:sub>
+            <m:r>
+              <w:rPr>
+                <w:rFonts w:ascii="Cambria Math" w:eastAsia="Times New Roman" w:hAnsi="Cambria Math" w:cs="Times New Roman"/>
+                <w:sz w:val="28"/>
+                <w:szCs w:val="28"/>
+              </w:rPr>
+              <m:t>t</m:t>
+            </m:r>
+          </m:sub>
+        </m:sSub>
+      </m:oMath>
+      <w:r>
+        <w:rPr>
+          <w:rFonts w:ascii="Times New Roman" w:eastAsia="Times New Roman" w:hAnsi="Times New Roman" w:cs="Times New Roman"/>
+          <w:sz w:val="28"/>
+          <w:szCs w:val="28"/>
+        </w:rPr>
+        <w:t>.</w:t>
+      </w:r>
+    </w:p>
     <w:p>
       <w:pPr>
         <w:jc w:val="both"/>
@@ -3814,7 +3660,7 @@
           <w:szCs w:val="28"/>
         </w:rPr>
       </w:pPr>
-      <w:bookmarkStart w:id="3" w:name="_Toc196573036"/>
+      <w:bookmarkStart w:id="3" w:name="_Toc198223778"/>
       <w:r>
         <w:rPr>
           <w:sz w:val="28"/>
@@ -7627,7 +7473,7 @@
           <w:szCs w:val="28"/>
         </w:rPr>
       </w:pPr>
-      <w:bookmarkStart w:id="4" w:name="_Toc196573037"/>
+      <w:bookmarkStart w:id="4" w:name="_Toc198223779"/>
       <w:r>
         <w:rPr>
           <w:sz w:val="28"/>
@@ -11309,7 +11155,7 @@
           <w:szCs w:val="28"/>
         </w:rPr>
       </w:pPr>
-      <w:bookmarkStart w:id="5" w:name="_Toc196573038"/>
+      <w:bookmarkStart w:id="5" w:name="_Toc198223780"/>
       <w:r>
         <w:rPr>
           <w:sz w:val="28"/>
@@ -17664,7 +17510,7 @@
           <w:szCs w:val="28"/>
         </w:rPr>
       </w:pPr>
-      <w:bookmarkStart w:id="6" w:name="_Toc196573039"/>
+      <w:bookmarkStart w:id="6" w:name="_Toc198223781"/>
       <w:r>
         <w:rPr>
           <w:rFonts w:cs="Times New Roman"/>
@@ -17673,13 +17519,12 @@
           <w:szCs w:val="28"/>
         </w:rPr>
         <w:lastRenderedPageBreak/>
-        <w:t>Заключение</w:t>
+        <w:t>Выводы</w:t>
       </w:r>
       <w:bookmarkEnd w:id="6"/>
     </w:p>
     <w:p>
       <w:pPr>
-        <w:spacing w:after="0" w:line="360" w:lineRule="auto"/>
         <w:ind w:firstLine="708"/>
         <w:jc w:val="both"/>
         <w:rPr>
@@ -17694,15 +17539,16 @@
           <w:sz w:val="28"/>
           <w:szCs w:val="28"/>
         </w:rPr>
-        <w:t xml:space="preserve">В </w:t>
+        <w:t xml:space="preserve">Зафиксируем параметры </w:t>
       </w:r>
       <w:r>
         <w:rPr>
           <w:rFonts w:ascii="Times New Roman" w:hAnsi="Times New Roman" w:cs="Times New Roman"/>
           <w:sz w:val="28"/>
           <w:szCs w:val="28"/>
-        </w:rPr>
-        <w:t>ходе выполнения лабораторной</w:t>
+          <w:lang w:val="en-US"/>
+        </w:rPr>
+        <w:t>R</w:t>
       </w:r>
       <w:r>
         <w:rPr>
@@ -17710,42 +17556,42 @@
           <w:sz w:val="28"/>
           <w:szCs w:val="28"/>
         </w:rPr>
-        <w:t xml:space="preserve"> работы </w:t>
+        <w:t xml:space="preserve">’=1, </w:t>
       </w:r>
       <w:r>
         <w:rPr>
           <w:rFonts w:ascii="Times New Roman" w:hAnsi="Times New Roman" w:cs="Times New Roman"/>
           <w:sz w:val="28"/>
           <w:szCs w:val="28"/>
-        </w:rPr>
-        <w:t xml:space="preserve">было выполнено моделирование фильтра </w:t>
-      </w:r>
-      <w:proofErr w:type="spellStart"/>
+          <w:lang w:val="en-US"/>
+        </w:rPr>
+        <w:t>R</w:t>
+      </w:r>
       <w:r>
         <w:rPr>
           <w:rFonts w:ascii="Times New Roman" w:hAnsi="Times New Roman" w:cs="Times New Roman"/>
           <w:sz w:val="28"/>
           <w:szCs w:val="28"/>
         </w:rPr>
-        <w:t>Калмана</w:t>
-      </w:r>
-      <w:proofErr w:type="spellEnd"/>
+        <w:t xml:space="preserve">=1, </w:t>
+      </w:r>
       <w:r>
         <w:rPr>
           <w:rFonts w:ascii="Times New Roman" w:hAnsi="Times New Roman" w:cs="Times New Roman"/>
           <w:sz w:val="28"/>
           <w:szCs w:val="28"/>
-        </w:rPr>
-        <w:t xml:space="preserve"> в </w:t>
+          <w:lang w:val="en-US"/>
+        </w:rPr>
+        <w:t>P</w:t>
       </w:r>
       <w:r>
         <w:rPr>
           <w:rFonts w:ascii="Times New Roman" w:hAnsi="Times New Roman" w:cs="Times New Roman"/>
           <w:sz w:val="28"/>
           <w:szCs w:val="28"/>
-          <w:lang w:val="en-US"/>
-        </w:rPr>
-        <w:t>MathCAD</w:t>
+          <w:vertAlign w:val="subscript"/>
+        </w:rPr>
+        <w:t>0</w:t>
       </w:r>
       <w:r>
         <w:rPr>
@@ -17753,7 +17599,7 @@
           <w:sz w:val="28"/>
           <w:szCs w:val="28"/>
         </w:rPr>
-        <w:t xml:space="preserve"> </w:t>
+        <w:t>=1. В</w:t>
       </w:r>
       <w:r>
         <w:rPr>
@@ -17761,106 +17607,1678 @@
           <w:sz w:val="28"/>
           <w:szCs w:val="28"/>
         </w:rPr>
-        <w:t>для трех видов сообщений</w:t>
-      </w:r>
-      <w:r>
-        <w:rPr>
-          <w:rFonts w:ascii="Times New Roman" w:hAnsi="Times New Roman" w:cs="Times New Roman"/>
-          <w:sz w:val="28"/>
-          <w:szCs w:val="28"/>
-        </w:rPr>
-        <w:t>:</w:t>
+        <w:t xml:space="preserve"> таблице 4 представлены выводы при варьировании параметров.</w:t>
       </w:r>
     </w:p>
     <w:p>
       <w:pPr>
-        <w:pStyle w:val="a7"/>
-        <w:numPr>
-          <w:ilvl w:val="0"/>
-          <w:numId w:val="8"/>
-        </w:numPr>
-        <w:spacing w:after="0"/>
-        <w:rPr>
-          <w:rFonts w:cs="Times New Roman"/>
+        <w:jc w:val="both"/>
+        <w:rPr>
+          <w:rFonts w:ascii="Times New Roman" w:hAnsi="Times New Roman" w:cs="Times New Roman"/>
+          <w:sz w:val="28"/>
           <w:szCs w:val="28"/>
         </w:rPr>
       </w:pPr>
       <w:r>
         <w:rPr>
-          <w:rFonts w:cs="Times New Roman"/>
-          <w:szCs w:val="28"/>
-        </w:rPr>
-        <w:t>Постоянное сообщение</w:t>
-      </w:r>
-      <w:r>
-        <w:rPr>
-          <w:rFonts w:cs="Times New Roman"/>
-          <w:szCs w:val="28"/>
-          <w:lang w:val="en-US"/>
-        </w:rPr>
-        <w:t>;</w:t>
+          <w:rFonts w:ascii="Times New Roman" w:hAnsi="Times New Roman" w:cs="Times New Roman"/>
+          <w:sz w:val="28"/>
+          <w:szCs w:val="28"/>
+        </w:rPr>
+        <w:t xml:space="preserve">Таблица 4. План моделирования фильтра </w:t>
+      </w:r>
+      <w:proofErr w:type="spellStart"/>
+      <w:r>
+        <w:rPr>
+          <w:rFonts w:ascii="Times New Roman" w:hAnsi="Times New Roman" w:cs="Times New Roman"/>
+          <w:sz w:val="28"/>
+          <w:szCs w:val="28"/>
+        </w:rPr>
+        <w:t>Калмана</w:t>
+      </w:r>
+      <w:proofErr w:type="spellEnd"/>
+      <w:r>
+        <w:rPr>
+          <w:rFonts w:ascii="Times New Roman" w:hAnsi="Times New Roman" w:cs="Times New Roman"/>
+          <w:sz w:val="28"/>
+          <w:szCs w:val="28"/>
+        </w:rPr>
+        <w:t xml:space="preserve"> для оценки постоянного сообщения</w:t>
       </w:r>
     </w:p>
+    <w:tbl>
+      <w:tblPr>
+        <w:tblStyle w:val="af"/>
+        <w:tblW w:w="0" w:type="auto"/>
+        <w:tblLook w:val="04A0"/>
+      </w:tblPr>
+      <w:tblGrid>
+        <w:gridCol w:w="533"/>
+        <w:gridCol w:w="706"/>
+        <w:gridCol w:w="636"/>
+        <w:gridCol w:w="564"/>
+        <w:gridCol w:w="1048"/>
+        <w:gridCol w:w="1265"/>
+        <w:gridCol w:w="4819"/>
+      </w:tblGrid>
+      <w:tr>
+        <w:tc>
+          <w:tcPr>
+            <w:tcW w:w="533" w:type="dxa"/>
+          </w:tcPr>
+          <w:p>
+            <w:pPr>
+              <w:jc w:val="both"/>
+              <w:rPr>
+                <w:rFonts w:ascii="Times New Roman" w:hAnsi="Times New Roman" w:cs="Times New Roman"/>
+                <w:sz w:val="24"/>
+                <w:szCs w:val="24"/>
+              </w:rPr>
+            </w:pPr>
+            <w:r>
+              <w:rPr>
+                <w:rFonts w:ascii="Times New Roman" w:hAnsi="Times New Roman" w:cs="Times New Roman"/>
+                <w:sz w:val="24"/>
+                <w:szCs w:val="24"/>
+              </w:rPr>
+              <w:t>№</w:t>
+            </w:r>
+          </w:p>
+        </w:tc>
+        <w:tc>
+          <w:tcPr>
+            <w:tcW w:w="706" w:type="dxa"/>
+          </w:tcPr>
+          <w:p>
+            <w:pPr>
+              <w:jc w:val="center"/>
+              <w:rPr>
+                <w:rFonts w:ascii="Times New Roman" w:hAnsi="Times New Roman" w:cs="Times New Roman"/>
+                <w:b/>
+                <w:sz w:val="24"/>
+                <w:szCs w:val="24"/>
+                <w:lang w:val="en-US"/>
+              </w:rPr>
+            </w:pPr>
+            <w:r>
+              <w:rPr>
+                <w:rFonts w:ascii="Times New Roman" w:hAnsi="Times New Roman" w:cs="Times New Roman"/>
+                <w:b/>
+                <w:sz w:val="24"/>
+                <w:szCs w:val="24"/>
+                <w:lang w:val="en-US"/>
+              </w:rPr>
+              <w:t>R’</w:t>
+            </w:r>
+          </w:p>
+        </w:tc>
+        <w:tc>
+          <w:tcPr>
+            <w:tcW w:w="636" w:type="dxa"/>
+          </w:tcPr>
+          <w:p>
+            <w:pPr>
+              <w:jc w:val="center"/>
+              <w:rPr>
+                <w:rFonts w:ascii="Times New Roman" w:hAnsi="Times New Roman" w:cs="Times New Roman"/>
+                <w:b/>
+                <w:sz w:val="24"/>
+                <w:szCs w:val="24"/>
+                <w:lang w:val="en-US"/>
+              </w:rPr>
+            </w:pPr>
+            <w:r>
+              <w:rPr>
+                <w:rFonts w:ascii="Times New Roman" w:hAnsi="Times New Roman" w:cs="Times New Roman"/>
+                <w:b/>
+                <w:sz w:val="24"/>
+                <w:szCs w:val="24"/>
+                <w:lang w:val="en-US"/>
+              </w:rPr>
+              <w:t>R</w:t>
+            </w:r>
+          </w:p>
+        </w:tc>
+        <w:tc>
+          <w:tcPr>
+            <w:tcW w:w="564" w:type="dxa"/>
+          </w:tcPr>
+          <w:p>
+            <w:pPr>
+              <w:jc w:val="center"/>
+              <w:rPr>
+                <w:rFonts w:ascii="Times New Roman" w:hAnsi="Times New Roman" w:cs="Times New Roman"/>
+                <w:b/>
+                <w:sz w:val="24"/>
+                <w:szCs w:val="24"/>
+                <w:vertAlign w:val="subscript"/>
+                <w:lang w:val="en-US"/>
+              </w:rPr>
+            </w:pPr>
+            <w:r>
+              <w:rPr>
+                <w:rFonts w:ascii="Times New Roman" w:hAnsi="Times New Roman" w:cs="Times New Roman"/>
+                <w:b/>
+                <w:sz w:val="24"/>
+                <w:szCs w:val="24"/>
+                <w:lang w:val="en-US"/>
+              </w:rPr>
+              <w:t>P</w:t>
+            </w:r>
+            <w:r>
+              <w:rPr>
+                <w:rFonts w:ascii="Times New Roman" w:hAnsi="Times New Roman" w:cs="Times New Roman"/>
+                <w:b/>
+                <w:sz w:val="24"/>
+                <w:szCs w:val="24"/>
+                <w:vertAlign w:val="subscript"/>
+                <w:lang w:val="en-US"/>
+              </w:rPr>
+              <w:t>0</w:t>
+            </w:r>
+          </w:p>
+        </w:tc>
+        <w:tc>
+          <w:tcPr>
+            <w:tcW w:w="1048" w:type="dxa"/>
+          </w:tcPr>
+          <w:p>
+            <w:pPr>
+              <w:jc w:val="both"/>
+              <w:rPr>
+                <w:rFonts w:ascii="Times New Roman" w:hAnsi="Times New Roman" w:cs="Times New Roman"/>
+                <w:sz w:val="24"/>
+                <w:szCs w:val="24"/>
+              </w:rPr>
+            </w:pPr>
+            <w:r>
+              <w:rPr>
+                <w:rFonts w:ascii="Times New Roman" w:hAnsi="Times New Roman" w:cs="Times New Roman"/>
+                <w:sz w:val="24"/>
+                <w:szCs w:val="24"/>
+              </w:rPr>
+              <w:t>Ошибка</w:t>
+            </w:r>
+          </w:p>
+        </w:tc>
+        <w:tc>
+          <w:tcPr>
+            <w:tcW w:w="1265" w:type="dxa"/>
+          </w:tcPr>
+          <w:p>
+            <w:pPr>
+              <w:jc w:val="both"/>
+              <w:rPr>
+                <w:rFonts w:ascii="Times New Roman" w:hAnsi="Times New Roman" w:cs="Times New Roman"/>
+                <w:sz w:val="24"/>
+                <w:szCs w:val="24"/>
+              </w:rPr>
+            </w:pPr>
+            <w:r>
+              <w:rPr>
+                <w:rFonts w:ascii="Times New Roman" w:hAnsi="Times New Roman" w:cs="Times New Roman"/>
+                <w:sz w:val="24"/>
+                <w:szCs w:val="24"/>
+              </w:rPr>
+              <w:t>Задержка</w:t>
+            </w:r>
+          </w:p>
+        </w:tc>
+        <w:tc>
+          <w:tcPr>
+            <w:tcW w:w="4819" w:type="dxa"/>
+          </w:tcPr>
+          <w:p>
+            <w:pPr>
+              <w:jc w:val="both"/>
+              <w:rPr>
+                <w:rFonts w:ascii="Times New Roman" w:hAnsi="Times New Roman" w:cs="Times New Roman"/>
+                <w:sz w:val="24"/>
+                <w:szCs w:val="24"/>
+              </w:rPr>
+            </w:pPr>
+            <w:r>
+              <w:rPr>
+                <w:rFonts w:ascii="Times New Roman" w:hAnsi="Times New Roman" w:cs="Times New Roman"/>
+                <w:sz w:val="24"/>
+                <w:szCs w:val="24"/>
+              </w:rPr>
+              <w:t>Выводы</w:t>
+            </w:r>
+          </w:p>
+        </w:tc>
+      </w:tr>
+      <w:tr>
+        <w:tc>
+          <w:tcPr>
+            <w:tcW w:w="533" w:type="dxa"/>
+          </w:tcPr>
+          <w:p>
+            <w:pPr>
+              <w:jc w:val="both"/>
+              <w:rPr>
+                <w:rFonts w:ascii="Times New Roman" w:hAnsi="Times New Roman" w:cs="Times New Roman"/>
+                <w:sz w:val="24"/>
+                <w:szCs w:val="24"/>
+              </w:rPr>
+            </w:pPr>
+            <w:r>
+              <w:rPr>
+                <w:rFonts w:ascii="Times New Roman" w:hAnsi="Times New Roman" w:cs="Times New Roman"/>
+                <w:sz w:val="24"/>
+                <w:szCs w:val="24"/>
+              </w:rPr>
+              <w:t>1</w:t>
+            </w:r>
+          </w:p>
+        </w:tc>
+        <w:tc>
+          <w:tcPr>
+            <w:tcW w:w="706" w:type="dxa"/>
+            <w:shd w:val="clear" w:color="auto" w:fill="auto"/>
+          </w:tcPr>
+          <w:p>
+            <w:pPr>
+              <w:jc w:val="both"/>
+              <w:rPr>
+                <w:rFonts w:ascii="Times New Roman" w:hAnsi="Times New Roman" w:cs="Times New Roman"/>
+                <w:sz w:val="24"/>
+                <w:szCs w:val="24"/>
+              </w:rPr>
+            </w:pPr>
+            <w:r>
+              <w:rPr>
+                <w:rFonts w:ascii="Times New Roman" w:hAnsi="Times New Roman" w:cs="Times New Roman"/>
+                <w:sz w:val="24"/>
+                <w:szCs w:val="24"/>
+              </w:rPr>
+              <w:t>1</w:t>
+            </w:r>
+          </w:p>
+        </w:tc>
+        <w:tc>
+          <w:tcPr>
+            <w:tcW w:w="636" w:type="dxa"/>
+            <w:shd w:val="clear" w:color="auto" w:fill="auto"/>
+          </w:tcPr>
+          <w:p>
+            <w:pPr>
+              <w:jc w:val="both"/>
+              <w:rPr>
+                <w:rFonts w:ascii="Times New Roman" w:hAnsi="Times New Roman" w:cs="Times New Roman"/>
+                <w:sz w:val="24"/>
+                <w:szCs w:val="24"/>
+              </w:rPr>
+            </w:pPr>
+            <w:r>
+              <w:rPr>
+                <w:rFonts w:ascii="Times New Roman" w:hAnsi="Times New Roman" w:cs="Times New Roman"/>
+                <w:sz w:val="24"/>
+                <w:szCs w:val="24"/>
+              </w:rPr>
+              <w:t>1</w:t>
+            </w:r>
+          </w:p>
+        </w:tc>
+        <w:tc>
+          <w:tcPr>
+            <w:tcW w:w="564" w:type="dxa"/>
+          </w:tcPr>
+          <w:p>
+            <w:pPr>
+              <w:jc w:val="both"/>
+              <w:rPr>
+                <w:rFonts w:ascii="Times New Roman" w:hAnsi="Times New Roman" w:cs="Times New Roman"/>
+                <w:sz w:val="24"/>
+                <w:szCs w:val="24"/>
+              </w:rPr>
+            </w:pPr>
+            <w:r>
+              <w:rPr>
+                <w:rFonts w:ascii="Times New Roman" w:hAnsi="Times New Roman" w:cs="Times New Roman"/>
+                <w:sz w:val="24"/>
+                <w:szCs w:val="24"/>
+              </w:rPr>
+              <w:t>1</w:t>
+            </w:r>
+          </w:p>
+        </w:tc>
+        <w:tc>
+          <w:tcPr>
+            <w:tcW w:w="1048" w:type="dxa"/>
+          </w:tcPr>
+          <w:p>
+            <w:pPr>
+              <w:jc w:val="both"/>
+              <w:rPr>
+                <w:rFonts w:ascii="Times New Roman" w:hAnsi="Times New Roman" w:cs="Times New Roman"/>
+                <w:sz w:val="24"/>
+                <w:szCs w:val="24"/>
+              </w:rPr>
+            </w:pPr>
+            <w:r>
+              <w:rPr>
+                <w:rFonts w:ascii="Times New Roman" w:hAnsi="Times New Roman" w:cs="Times New Roman"/>
+                <w:sz w:val="24"/>
+                <w:szCs w:val="24"/>
+              </w:rPr>
+              <w:t>0.581</w:t>
+            </w:r>
+          </w:p>
+        </w:tc>
+        <w:tc>
+          <w:tcPr>
+            <w:tcW w:w="1265" w:type="dxa"/>
+          </w:tcPr>
+          <w:p>
+            <w:pPr>
+              <w:jc w:val="both"/>
+              <w:rPr>
+                <w:rFonts w:ascii="Times New Roman" w:hAnsi="Times New Roman" w:cs="Times New Roman"/>
+                <w:sz w:val="24"/>
+                <w:szCs w:val="24"/>
+              </w:rPr>
+            </w:pPr>
+            <w:r>
+              <w:rPr>
+                <w:rFonts w:ascii="Times New Roman" w:hAnsi="Times New Roman" w:cs="Times New Roman"/>
+                <w:sz w:val="24"/>
+                <w:szCs w:val="24"/>
+              </w:rPr>
+              <w:t>1</w:t>
+            </w:r>
+          </w:p>
+        </w:tc>
+        <w:tc>
+          <w:tcPr>
+            <w:tcW w:w="4819" w:type="dxa"/>
+          </w:tcPr>
+          <w:p>
+            <w:pPr>
+              <w:jc w:val="both"/>
+              <w:rPr>
+                <w:rFonts w:ascii="Times New Roman" w:hAnsi="Times New Roman" w:cs="Times New Roman"/>
+                <w:sz w:val="24"/>
+                <w:szCs w:val="24"/>
+              </w:rPr>
+            </w:pPr>
+            <w:r>
+              <w:rPr>
+                <w:rFonts w:ascii="Times New Roman" w:hAnsi="Times New Roman" w:cs="Times New Roman"/>
+                <w:sz w:val="24"/>
+                <w:szCs w:val="24"/>
+              </w:rPr>
+              <w:t>Исходный вариант</w:t>
+            </w:r>
+          </w:p>
+        </w:tc>
+      </w:tr>
+      <w:tr>
+        <w:tc>
+          <w:tcPr>
+            <w:tcW w:w="533" w:type="dxa"/>
+          </w:tcPr>
+          <w:p>
+            <w:pPr>
+              <w:jc w:val="both"/>
+              <w:rPr>
+                <w:rFonts w:ascii="Times New Roman" w:hAnsi="Times New Roman" w:cs="Times New Roman"/>
+                <w:sz w:val="24"/>
+                <w:szCs w:val="24"/>
+              </w:rPr>
+            </w:pPr>
+            <w:r>
+              <w:rPr>
+                <w:rFonts w:ascii="Times New Roman" w:hAnsi="Times New Roman" w:cs="Times New Roman"/>
+                <w:sz w:val="24"/>
+                <w:szCs w:val="24"/>
+              </w:rPr>
+              <w:t>2</w:t>
+            </w:r>
+          </w:p>
+        </w:tc>
+        <w:tc>
+          <w:tcPr>
+            <w:tcW w:w="706" w:type="dxa"/>
+            <w:shd w:val="clear" w:color="auto" w:fill="auto"/>
+          </w:tcPr>
+          <w:p>
+            <w:pPr>
+              <w:jc w:val="both"/>
+              <w:rPr>
+                <w:rFonts w:ascii="Times New Roman" w:hAnsi="Times New Roman" w:cs="Times New Roman"/>
+                <w:b/>
+                <w:sz w:val="24"/>
+                <w:szCs w:val="24"/>
+              </w:rPr>
+            </w:pPr>
+            <w:r>
+              <w:rPr>
+                <w:rFonts w:ascii="Times New Roman" w:hAnsi="Times New Roman" w:cs="Times New Roman"/>
+                <w:b/>
+                <w:sz w:val="24"/>
+                <w:szCs w:val="24"/>
+              </w:rPr>
+              <w:t>0.01</w:t>
+            </w:r>
+          </w:p>
+        </w:tc>
+        <w:tc>
+          <w:tcPr>
+            <w:tcW w:w="636" w:type="dxa"/>
+            <w:shd w:val="clear" w:color="auto" w:fill="auto"/>
+          </w:tcPr>
+          <w:p>
+            <w:pPr>
+              <w:jc w:val="both"/>
+              <w:rPr>
+                <w:rFonts w:ascii="Times New Roman" w:hAnsi="Times New Roman" w:cs="Times New Roman"/>
+                <w:sz w:val="24"/>
+                <w:szCs w:val="24"/>
+              </w:rPr>
+            </w:pPr>
+            <w:r>
+              <w:rPr>
+                <w:rFonts w:ascii="Times New Roman" w:hAnsi="Times New Roman" w:cs="Times New Roman"/>
+                <w:sz w:val="24"/>
+                <w:szCs w:val="24"/>
+              </w:rPr>
+              <w:t>1</w:t>
+            </w:r>
+          </w:p>
+        </w:tc>
+        <w:tc>
+          <w:tcPr>
+            <w:tcW w:w="564" w:type="dxa"/>
+          </w:tcPr>
+          <w:p>
+            <w:pPr>
+              <w:jc w:val="both"/>
+              <w:rPr>
+                <w:rFonts w:ascii="Times New Roman" w:hAnsi="Times New Roman" w:cs="Times New Roman"/>
+                <w:sz w:val="24"/>
+                <w:szCs w:val="24"/>
+              </w:rPr>
+            </w:pPr>
+            <w:r>
+              <w:rPr>
+                <w:rFonts w:ascii="Times New Roman" w:hAnsi="Times New Roman" w:cs="Times New Roman"/>
+                <w:sz w:val="24"/>
+                <w:szCs w:val="24"/>
+              </w:rPr>
+              <w:t>1</w:t>
+            </w:r>
+          </w:p>
+        </w:tc>
+        <w:tc>
+          <w:tcPr>
+            <w:tcW w:w="1048" w:type="dxa"/>
+          </w:tcPr>
+          <w:p>
+            <w:pPr>
+              <w:jc w:val="both"/>
+              <w:rPr>
+                <w:rFonts w:ascii="Times New Roman" w:hAnsi="Times New Roman" w:cs="Times New Roman"/>
+                <w:sz w:val="24"/>
+                <w:szCs w:val="24"/>
+              </w:rPr>
+            </w:pPr>
+            <w:r>
+              <w:rPr>
+                <w:rFonts w:ascii="Times New Roman" w:hAnsi="Times New Roman" w:cs="Times New Roman"/>
+                <w:sz w:val="24"/>
+                <w:szCs w:val="24"/>
+              </w:rPr>
+              <w:t>0.076</w:t>
+            </w:r>
+          </w:p>
+        </w:tc>
+        <w:tc>
+          <w:tcPr>
+            <w:tcW w:w="1265" w:type="dxa"/>
+          </w:tcPr>
+          <w:p>
+            <w:pPr>
+              <w:jc w:val="both"/>
+              <w:rPr>
+                <w:rFonts w:ascii="Times New Roman" w:hAnsi="Times New Roman" w:cs="Times New Roman"/>
+                <w:sz w:val="24"/>
+                <w:szCs w:val="24"/>
+              </w:rPr>
+            </w:pPr>
+            <w:r>
+              <w:rPr>
+                <w:rFonts w:ascii="Times New Roman" w:hAnsi="Times New Roman" w:cs="Times New Roman"/>
+                <w:sz w:val="24"/>
+                <w:szCs w:val="24"/>
+              </w:rPr>
+              <w:t>6</w:t>
+            </w:r>
+          </w:p>
+        </w:tc>
+        <w:tc>
+          <w:tcPr>
+            <w:tcW w:w="4819" w:type="dxa"/>
+          </w:tcPr>
+          <w:p>
+            <w:pPr>
+              <w:jc w:val="both"/>
+              <w:rPr>
+                <w:rFonts w:ascii="Times New Roman" w:hAnsi="Times New Roman" w:cs="Times New Roman"/>
+                <w:sz w:val="24"/>
+                <w:szCs w:val="24"/>
+              </w:rPr>
+            </w:pPr>
+            <w:proofErr w:type="spellStart"/>
+            <w:r>
+              <w:rPr>
+                <w:rFonts w:ascii="Times New Roman" w:hAnsi="Times New Roman" w:cs="Times New Roman"/>
+                <w:sz w:val="24"/>
+                <w:szCs w:val="24"/>
+              </w:rPr>
+              <w:t>Флуктуационн</w:t>
+            </w:r>
+            <w:r>
+              <w:rPr>
+                <w:rFonts w:ascii="Times New Roman" w:hAnsi="Times New Roman" w:cs="Times New Roman"/>
+                <w:sz w:val="24"/>
+                <w:szCs w:val="24"/>
+              </w:rPr>
+              <w:t>ая</w:t>
+            </w:r>
+            <w:proofErr w:type="spellEnd"/>
+            <w:r>
+              <w:rPr>
+                <w:rFonts w:ascii="Times New Roman" w:hAnsi="Times New Roman" w:cs="Times New Roman"/>
+                <w:sz w:val="24"/>
+                <w:szCs w:val="24"/>
+              </w:rPr>
+              <w:t xml:space="preserve"> ошибк</w:t>
+            </w:r>
+            <w:r>
+              <w:rPr>
+                <w:rFonts w:ascii="Times New Roman" w:hAnsi="Times New Roman" w:cs="Times New Roman"/>
+                <w:sz w:val="24"/>
+                <w:szCs w:val="24"/>
+              </w:rPr>
+              <w:t>а</w:t>
+            </w:r>
+            <w:r>
+              <w:rPr>
+                <w:rFonts w:ascii="Times New Roman" w:hAnsi="Times New Roman" w:cs="Times New Roman"/>
+                <w:sz w:val="24"/>
+                <w:szCs w:val="24"/>
+              </w:rPr>
+              <w:t xml:space="preserve"> уменьша</w:t>
+            </w:r>
+            <w:r>
+              <w:rPr>
+                <w:rFonts w:ascii="Times New Roman" w:hAnsi="Times New Roman" w:cs="Times New Roman"/>
+                <w:sz w:val="24"/>
+                <w:szCs w:val="24"/>
+              </w:rPr>
+              <w:t>е</w:t>
+            </w:r>
+            <w:r>
+              <w:rPr>
+                <w:rFonts w:ascii="Times New Roman" w:hAnsi="Times New Roman" w:cs="Times New Roman"/>
+                <w:sz w:val="24"/>
+                <w:szCs w:val="24"/>
+              </w:rPr>
+              <w:t>тся</w:t>
+            </w:r>
+            <w:r>
+              <w:rPr>
+                <w:rFonts w:ascii="Times New Roman" w:hAnsi="Times New Roman" w:cs="Times New Roman"/>
+                <w:sz w:val="24"/>
+                <w:szCs w:val="24"/>
+              </w:rPr>
+              <w:t xml:space="preserve"> ()</w:t>
+            </w:r>
+            <w:r>
+              <w:rPr>
+                <w:rFonts w:ascii="Times New Roman" w:hAnsi="Times New Roman" w:cs="Times New Roman"/>
+                <w:sz w:val="24"/>
+                <w:szCs w:val="24"/>
+              </w:rPr>
+              <w:t>, динамическ</w:t>
+            </w:r>
+            <w:r>
+              <w:rPr>
+                <w:rFonts w:ascii="Times New Roman" w:hAnsi="Times New Roman" w:cs="Times New Roman"/>
+                <w:sz w:val="24"/>
+                <w:szCs w:val="24"/>
+              </w:rPr>
+              <w:t>ая</w:t>
+            </w:r>
+            <w:r>
+              <w:rPr>
+                <w:rFonts w:ascii="Times New Roman" w:hAnsi="Times New Roman" w:cs="Times New Roman"/>
+                <w:sz w:val="24"/>
+                <w:szCs w:val="24"/>
+              </w:rPr>
+              <w:t xml:space="preserve"> ошибк</w:t>
+            </w:r>
+            <w:r>
+              <w:rPr>
+                <w:rFonts w:ascii="Times New Roman" w:hAnsi="Times New Roman" w:cs="Times New Roman"/>
+                <w:sz w:val="24"/>
+                <w:szCs w:val="24"/>
+              </w:rPr>
+              <w:t>а</w:t>
+            </w:r>
+            <w:r>
+              <w:rPr>
+                <w:rFonts w:ascii="Times New Roman" w:hAnsi="Times New Roman" w:cs="Times New Roman"/>
+                <w:sz w:val="24"/>
+                <w:szCs w:val="24"/>
+              </w:rPr>
+              <w:t xml:space="preserve"> увеличива</w:t>
+            </w:r>
+            <w:r>
+              <w:rPr>
+                <w:rFonts w:ascii="Times New Roman" w:hAnsi="Times New Roman" w:cs="Times New Roman"/>
+                <w:sz w:val="24"/>
+                <w:szCs w:val="24"/>
+              </w:rPr>
+              <w:t>е</w:t>
+            </w:r>
+            <w:r>
+              <w:rPr>
+                <w:rFonts w:ascii="Times New Roman" w:hAnsi="Times New Roman" w:cs="Times New Roman"/>
+                <w:sz w:val="24"/>
+                <w:szCs w:val="24"/>
+              </w:rPr>
+              <w:t>тся (дольше сходится)</w:t>
+            </w:r>
+          </w:p>
+        </w:tc>
+      </w:tr>
+      <w:tr>
+        <w:tc>
+          <w:tcPr>
+            <w:tcW w:w="533" w:type="dxa"/>
+          </w:tcPr>
+          <w:p>
+            <w:pPr>
+              <w:jc w:val="both"/>
+              <w:rPr>
+                <w:rFonts w:ascii="Times New Roman" w:hAnsi="Times New Roman" w:cs="Times New Roman"/>
+                <w:sz w:val="24"/>
+                <w:szCs w:val="24"/>
+              </w:rPr>
+            </w:pPr>
+            <w:r>
+              <w:rPr>
+                <w:rFonts w:ascii="Times New Roman" w:hAnsi="Times New Roman" w:cs="Times New Roman"/>
+                <w:sz w:val="24"/>
+                <w:szCs w:val="24"/>
+              </w:rPr>
+              <w:t>3</w:t>
+            </w:r>
+          </w:p>
+        </w:tc>
+        <w:tc>
+          <w:tcPr>
+            <w:tcW w:w="706" w:type="dxa"/>
+            <w:shd w:val="clear" w:color="auto" w:fill="auto"/>
+          </w:tcPr>
+          <w:p>
+            <w:pPr>
+              <w:jc w:val="both"/>
+              <w:rPr>
+                <w:rFonts w:ascii="Times New Roman" w:hAnsi="Times New Roman" w:cs="Times New Roman"/>
+                <w:b/>
+                <w:sz w:val="24"/>
+                <w:szCs w:val="24"/>
+              </w:rPr>
+            </w:pPr>
+            <w:r>
+              <w:rPr>
+                <w:rFonts w:ascii="Times New Roman" w:hAnsi="Times New Roman" w:cs="Times New Roman"/>
+                <w:b/>
+                <w:sz w:val="24"/>
+                <w:szCs w:val="24"/>
+              </w:rPr>
+              <w:t>100</w:t>
+            </w:r>
+          </w:p>
+        </w:tc>
+        <w:tc>
+          <w:tcPr>
+            <w:tcW w:w="636" w:type="dxa"/>
+            <w:shd w:val="clear" w:color="auto" w:fill="auto"/>
+          </w:tcPr>
+          <w:p>
+            <w:pPr>
+              <w:jc w:val="both"/>
+              <w:rPr>
+                <w:rFonts w:ascii="Times New Roman" w:hAnsi="Times New Roman" w:cs="Times New Roman"/>
+                <w:sz w:val="24"/>
+                <w:szCs w:val="24"/>
+              </w:rPr>
+            </w:pPr>
+            <w:r>
+              <w:rPr>
+                <w:rFonts w:ascii="Times New Roman" w:hAnsi="Times New Roman" w:cs="Times New Roman"/>
+                <w:sz w:val="24"/>
+                <w:szCs w:val="24"/>
+              </w:rPr>
+              <w:t>1</w:t>
+            </w:r>
+          </w:p>
+        </w:tc>
+        <w:tc>
+          <w:tcPr>
+            <w:tcW w:w="564" w:type="dxa"/>
+          </w:tcPr>
+          <w:p>
+            <w:pPr>
+              <w:jc w:val="both"/>
+              <w:rPr>
+                <w:rFonts w:ascii="Times New Roman" w:hAnsi="Times New Roman" w:cs="Times New Roman"/>
+                <w:sz w:val="24"/>
+                <w:szCs w:val="24"/>
+              </w:rPr>
+            </w:pPr>
+            <w:r>
+              <w:rPr>
+                <w:rFonts w:ascii="Times New Roman" w:hAnsi="Times New Roman" w:cs="Times New Roman"/>
+                <w:sz w:val="24"/>
+                <w:szCs w:val="24"/>
+              </w:rPr>
+              <w:t>1</w:t>
+            </w:r>
+          </w:p>
+        </w:tc>
+        <w:tc>
+          <w:tcPr>
+            <w:tcW w:w="1048" w:type="dxa"/>
+          </w:tcPr>
+          <w:p>
+            <w:pPr>
+              <w:jc w:val="both"/>
+              <w:rPr>
+                <w:rFonts w:ascii="Times New Roman" w:hAnsi="Times New Roman" w:cs="Times New Roman"/>
+                <w:sz w:val="24"/>
+                <w:szCs w:val="24"/>
+              </w:rPr>
+            </w:pPr>
+            <w:r>
+              <w:rPr>
+                <w:rFonts w:ascii="Times New Roman" w:hAnsi="Times New Roman" w:cs="Times New Roman"/>
+                <w:sz w:val="24"/>
+                <w:szCs w:val="24"/>
+              </w:rPr>
+              <w:t>4.449</w:t>
+            </w:r>
+          </w:p>
+        </w:tc>
+        <w:tc>
+          <w:tcPr>
+            <w:tcW w:w="1265" w:type="dxa"/>
+          </w:tcPr>
+          <w:p>
+            <w:pPr>
+              <w:jc w:val="both"/>
+              <w:rPr>
+                <w:rFonts w:ascii="Times New Roman" w:hAnsi="Times New Roman" w:cs="Times New Roman"/>
+                <w:sz w:val="24"/>
+                <w:szCs w:val="24"/>
+              </w:rPr>
+            </w:pPr>
+            <w:r>
+              <w:rPr>
+                <w:rFonts w:ascii="Times New Roman" w:hAnsi="Times New Roman" w:cs="Times New Roman"/>
+                <w:sz w:val="24"/>
+                <w:szCs w:val="24"/>
+              </w:rPr>
+              <w:t>1</w:t>
+            </w:r>
+          </w:p>
+        </w:tc>
+        <w:tc>
+          <w:tcPr>
+            <w:tcW w:w="4819" w:type="dxa"/>
+          </w:tcPr>
+          <w:p>
+            <w:pPr>
+              <w:jc w:val="both"/>
+              <w:rPr>
+                <w:rFonts w:ascii="Times New Roman" w:hAnsi="Times New Roman" w:cs="Times New Roman"/>
+                <w:sz w:val="24"/>
+                <w:szCs w:val="24"/>
+              </w:rPr>
+            </w:pPr>
+            <w:proofErr w:type="spellStart"/>
+            <w:r>
+              <w:rPr>
+                <w:rFonts w:ascii="Times New Roman" w:hAnsi="Times New Roman" w:cs="Times New Roman"/>
+                <w:sz w:val="24"/>
+                <w:szCs w:val="24"/>
+              </w:rPr>
+              <w:t>Флуктуационн</w:t>
+            </w:r>
+            <w:r>
+              <w:rPr>
+                <w:rFonts w:ascii="Times New Roman" w:hAnsi="Times New Roman" w:cs="Times New Roman"/>
+                <w:sz w:val="24"/>
+                <w:szCs w:val="24"/>
+              </w:rPr>
+              <w:t>ая</w:t>
+            </w:r>
+            <w:proofErr w:type="spellEnd"/>
+            <w:r>
+              <w:rPr>
+                <w:rFonts w:ascii="Times New Roman" w:hAnsi="Times New Roman" w:cs="Times New Roman"/>
+                <w:sz w:val="24"/>
+                <w:szCs w:val="24"/>
+              </w:rPr>
+              <w:t xml:space="preserve"> ошибк</w:t>
+            </w:r>
+            <w:r>
+              <w:rPr>
+                <w:rFonts w:ascii="Times New Roman" w:hAnsi="Times New Roman" w:cs="Times New Roman"/>
+                <w:sz w:val="24"/>
+                <w:szCs w:val="24"/>
+              </w:rPr>
+              <w:t>а</w:t>
+            </w:r>
+            <w:r>
+              <w:rPr>
+                <w:rFonts w:ascii="Times New Roman" w:hAnsi="Times New Roman" w:cs="Times New Roman"/>
+                <w:sz w:val="24"/>
+                <w:szCs w:val="24"/>
+              </w:rPr>
+              <w:t xml:space="preserve"> увеличива</w:t>
+            </w:r>
+            <w:r>
+              <w:rPr>
+                <w:rFonts w:ascii="Times New Roman" w:hAnsi="Times New Roman" w:cs="Times New Roman"/>
+                <w:sz w:val="24"/>
+                <w:szCs w:val="24"/>
+              </w:rPr>
+              <w:t>е</w:t>
+            </w:r>
+            <w:r>
+              <w:rPr>
+                <w:rFonts w:ascii="Times New Roman" w:hAnsi="Times New Roman" w:cs="Times New Roman"/>
+                <w:sz w:val="24"/>
+                <w:szCs w:val="24"/>
+              </w:rPr>
+              <w:t>тся, динамическ</w:t>
+            </w:r>
+            <w:r>
+              <w:rPr>
+                <w:rFonts w:ascii="Times New Roman" w:hAnsi="Times New Roman" w:cs="Times New Roman"/>
+                <w:sz w:val="24"/>
+                <w:szCs w:val="24"/>
+              </w:rPr>
+              <w:t>ая</w:t>
+            </w:r>
+            <w:r>
+              <w:rPr>
+                <w:rFonts w:ascii="Times New Roman" w:hAnsi="Times New Roman" w:cs="Times New Roman"/>
+                <w:sz w:val="24"/>
+                <w:szCs w:val="24"/>
+              </w:rPr>
+              <w:t xml:space="preserve"> ошибк</w:t>
+            </w:r>
+            <w:r>
+              <w:rPr>
+                <w:rFonts w:ascii="Times New Roman" w:hAnsi="Times New Roman" w:cs="Times New Roman"/>
+                <w:sz w:val="24"/>
+                <w:szCs w:val="24"/>
+              </w:rPr>
+              <w:t>а</w:t>
+            </w:r>
+            <w:r>
+              <w:rPr>
+                <w:rFonts w:ascii="Times New Roman" w:hAnsi="Times New Roman" w:cs="Times New Roman"/>
+                <w:sz w:val="24"/>
+                <w:szCs w:val="24"/>
+              </w:rPr>
+              <w:t xml:space="preserve"> уменьша</w:t>
+            </w:r>
+            <w:r>
+              <w:rPr>
+                <w:rFonts w:ascii="Times New Roman" w:hAnsi="Times New Roman" w:cs="Times New Roman"/>
+                <w:sz w:val="24"/>
+                <w:szCs w:val="24"/>
+              </w:rPr>
+              <w:t>е</w:t>
+            </w:r>
+            <w:r>
+              <w:rPr>
+                <w:rFonts w:ascii="Times New Roman" w:hAnsi="Times New Roman" w:cs="Times New Roman"/>
+                <w:sz w:val="24"/>
+                <w:szCs w:val="24"/>
+              </w:rPr>
+              <w:t>тся (более быстро реагирует на изменения</w:t>
+            </w:r>
+            <w:r>
+              <w:rPr>
+                <w:rFonts w:ascii="Times New Roman" w:hAnsi="Times New Roman" w:cs="Times New Roman"/>
+                <w:sz w:val="24"/>
+                <w:szCs w:val="24"/>
+              </w:rPr>
+              <w:t>, но наблюдается много флуктуаций</w:t>
+            </w:r>
+            <w:r>
+              <w:rPr>
+                <w:rFonts w:ascii="Times New Roman" w:hAnsi="Times New Roman" w:cs="Times New Roman"/>
+                <w:sz w:val="24"/>
+                <w:szCs w:val="24"/>
+              </w:rPr>
+              <w:t>)</w:t>
+            </w:r>
+          </w:p>
+        </w:tc>
+      </w:tr>
+      <w:tr>
+        <w:tc>
+          <w:tcPr>
+            <w:tcW w:w="533" w:type="dxa"/>
+          </w:tcPr>
+          <w:p>
+            <w:pPr>
+              <w:jc w:val="both"/>
+              <w:rPr>
+                <w:rFonts w:ascii="Times New Roman" w:hAnsi="Times New Roman" w:cs="Times New Roman"/>
+                <w:sz w:val="24"/>
+                <w:szCs w:val="24"/>
+              </w:rPr>
+            </w:pPr>
+            <w:r>
+              <w:rPr>
+                <w:rFonts w:ascii="Times New Roman" w:hAnsi="Times New Roman" w:cs="Times New Roman"/>
+                <w:sz w:val="24"/>
+                <w:szCs w:val="24"/>
+              </w:rPr>
+              <w:t>4</w:t>
+            </w:r>
+          </w:p>
+        </w:tc>
+        <w:tc>
+          <w:tcPr>
+            <w:tcW w:w="706" w:type="dxa"/>
+            <w:shd w:val="clear" w:color="auto" w:fill="auto"/>
+          </w:tcPr>
+          <w:p>
+            <w:pPr>
+              <w:jc w:val="both"/>
+              <w:rPr>
+                <w:rFonts w:ascii="Times New Roman" w:hAnsi="Times New Roman" w:cs="Times New Roman"/>
+                <w:sz w:val="24"/>
+                <w:szCs w:val="24"/>
+              </w:rPr>
+            </w:pPr>
+            <w:r>
+              <w:rPr>
+                <w:rFonts w:ascii="Times New Roman" w:hAnsi="Times New Roman" w:cs="Times New Roman"/>
+                <w:sz w:val="24"/>
+                <w:szCs w:val="24"/>
+              </w:rPr>
+              <w:t>1</w:t>
+            </w:r>
+          </w:p>
+        </w:tc>
+        <w:tc>
+          <w:tcPr>
+            <w:tcW w:w="636" w:type="dxa"/>
+            <w:shd w:val="clear" w:color="auto" w:fill="auto"/>
+          </w:tcPr>
+          <w:p>
+            <w:pPr>
+              <w:jc w:val="both"/>
+              <w:rPr>
+                <w:rFonts w:ascii="Times New Roman" w:hAnsi="Times New Roman" w:cs="Times New Roman"/>
+                <w:b/>
+                <w:sz w:val="24"/>
+                <w:szCs w:val="24"/>
+              </w:rPr>
+            </w:pPr>
+            <w:r>
+              <w:rPr>
+                <w:rFonts w:ascii="Times New Roman" w:hAnsi="Times New Roman" w:cs="Times New Roman"/>
+                <w:b/>
+                <w:sz w:val="24"/>
+                <w:szCs w:val="24"/>
+              </w:rPr>
+              <w:t>0.01</w:t>
+            </w:r>
+          </w:p>
+        </w:tc>
+        <w:tc>
+          <w:tcPr>
+            <w:tcW w:w="564" w:type="dxa"/>
+          </w:tcPr>
+          <w:p>
+            <w:pPr>
+              <w:jc w:val="both"/>
+              <w:rPr>
+                <w:rFonts w:ascii="Times New Roman" w:hAnsi="Times New Roman" w:cs="Times New Roman"/>
+                <w:sz w:val="24"/>
+                <w:szCs w:val="24"/>
+              </w:rPr>
+            </w:pPr>
+            <w:r>
+              <w:rPr>
+                <w:rFonts w:ascii="Times New Roman" w:hAnsi="Times New Roman" w:cs="Times New Roman"/>
+                <w:sz w:val="24"/>
+                <w:szCs w:val="24"/>
+              </w:rPr>
+              <w:t>1</w:t>
+            </w:r>
+          </w:p>
+        </w:tc>
+        <w:tc>
+          <w:tcPr>
+            <w:tcW w:w="1048" w:type="dxa"/>
+          </w:tcPr>
+          <w:p>
+            <w:pPr>
+              <w:jc w:val="both"/>
+              <w:rPr>
+                <w:rFonts w:ascii="Times New Roman" w:hAnsi="Times New Roman" w:cs="Times New Roman"/>
+                <w:sz w:val="24"/>
+                <w:szCs w:val="24"/>
+              </w:rPr>
+            </w:pPr>
+            <w:r>
+              <w:rPr>
+                <w:rFonts w:ascii="Times New Roman" w:hAnsi="Times New Roman" w:cs="Times New Roman"/>
+                <w:sz w:val="24"/>
+                <w:szCs w:val="24"/>
+              </w:rPr>
+              <w:t>0.780</w:t>
+            </w:r>
+          </w:p>
+        </w:tc>
+        <w:tc>
+          <w:tcPr>
+            <w:tcW w:w="1265" w:type="dxa"/>
+          </w:tcPr>
+          <w:p>
+            <w:pPr>
+              <w:jc w:val="both"/>
+              <w:rPr>
+                <w:rFonts w:ascii="Times New Roman" w:hAnsi="Times New Roman" w:cs="Times New Roman"/>
+                <w:sz w:val="24"/>
+                <w:szCs w:val="24"/>
+              </w:rPr>
+            </w:pPr>
+            <w:r>
+              <w:rPr>
+                <w:rFonts w:ascii="Times New Roman" w:hAnsi="Times New Roman" w:cs="Times New Roman"/>
+                <w:sz w:val="24"/>
+                <w:szCs w:val="24"/>
+              </w:rPr>
+              <w:t>3</w:t>
+            </w:r>
+          </w:p>
+        </w:tc>
+        <w:tc>
+          <w:tcPr>
+            <w:tcW w:w="4819" w:type="dxa"/>
+          </w:tcPr>
+          <w:p>
+            <w:pPr>
+              <w:jc w:val="both"/>
+              <w:rPr>
+                <w:rFonts w:ascii="Times New Roman" w:hAnsi="Times New Roman" w:cs="Times New Roman"/>
+                <w:sz w:val="24"/>
+                <w:szCs w:val="24"/>
+              </w:rPr>
+            </w:pPr>
+            <w:proofErr w:type="spellStart"/>
+            <w:r>
+              <w:rPr>
+                <w:rFonts w:ascii="Times New Roman" w:hAnsi="Times New Roman" w:cs="Times New Roman"/>
+                <w:sz w:val="24"/>
+                <w:szCs w:val="24"/>
+              </w:rPr>
+              <w:t>Флуктуационн</w:t>
+            </w:r>
+            <w:r>
+              <w:rPr>
+                <w:rFonts w:ascii="Times New Roman" w:hAnsi="Times New Roman" w:cs="Times New Roman"/>
+                <w:sz w:val="24"/>
+                <w:szCs w:val="24"/>
+              </w:rPr>
+              <w:t>ая</w:t>
+            </w:r>
+            <w:proofErr w:type="spellEnd"/>
+            <w:r>
+              <w:rPr>
+                <w:rFonts w:ascii="Times New Roman" w:hAnsi="Times New Roman" w:cs="Times New Roman"/>
+                <w:sz w:val="24"/>
+                <w:szCs w:val="24"/>
+              </w:rPr>
+              <w:t xml:space="preserve"> ошибк</w:t>
+            </w:r>
+            <w:r>
+              <w:rPr>
+                <w:rFonts w:ascii="Times New Roman" w:hAnsi="Times New Roman" w:cs="Times New Roman"/>
+                <w:sz w:val="24"/>
+                <w:szCs w:val="24"/>
+              </w:rPr>
+              <w:t>а</w:t>
+            </w:r>
+            <w:r>
+              <w:rPr>
+                <w:rFonts w:ascii="Times New Roman" w:hAnsi="Times New Roman" w:cs="Times New Roman"/>
+                <w:sz w:val="24"/>
+                <w:szCs w:val="24"/>
+              </w:rPr>
+              <w:t xml:space="preserve"> увеличива</w:t>
+            </w:r>
+            <w:r>
+              <w:rPr>
+                <w:rFonts w:ascii="Times New Roman" w:hAnsi="Times New Roman" w:cs="Times New Roman"/>
+                <w:sz w:val="24"/>
+                <w:szCs w:val="24"/>
+              </w:rPr>
+              <w:t>е</w:t>
+            </w:r>
+            <w:r>
+              <w:rPr>
+                <w:rFonts w:ascii="Times New Roman" w:hAnsi="Times New Roman" w:cs="Times New Roman"/>
+                <w:sz w:val="24"/>
+                <w:szCs w:val="24"/>
+              </w:rPr>
+              <w:t>тся</w:t>
+            </w:r>
+            <w:r>
+              <w:rPr>
+                <w:rFonts w:ascii="Times New Roman" w:hAnsi="Times New Roman" w:cs="Times New Roman"/>
+                <w:sz w:val="24"/>
+                <w:szCs w:val="24"/>
+              </w:rPr>
+              <w:t>, динамическ</w:t>
+            </w:r>
+            <w:r>
+              <w:rPr>
+                <w:rFonts w:ascii="Times New Roman" w:hAnsi="Times New Roman" w:cs="Times New Roman"/>
+                <w:sz w:val="24"/>
+                <w:szCs w:val="24"/>
+              </w:rPr>
+              <w:t>ая</w:t>
+            </w:r>
+            <w:r>
+              <w:rPr>
+                <w:rFonts w:ascii="Times New Roman" w:hAnsi="Times New Roman" w:cs="Times New Roman"/>
+                <w:sz w:val="24"/>
+                <w:szCs w:val="24"/>
+              </w:rPr>
+              <w:t xml:space="preserve"> ошибки уменьша</w:t>
+            </w:r>
+            <w:r>
+              <w:rPr>
+                <w:rFonts w:ascii="Times New Roman" w:hAnsi="Times New Roman" w:cs="Times New Roman"/>
+                <w:sz w:val="24"/>
+                <w:szCs w:val="24"/>
+              </w:rPr>
+              <w:t>е</w:t>
+            </w:r>
+            <w:r>
+              <w:rPr>
+                <w:rFonts w:ascii="Times New Roman" w:hAnsi="Times New Roman" w:cs="Times New Roman"/>
+                <w:sz w:val="24"/>
+                <w:szCs w:val="24"/>
+              </w:rPr>
+              <w:t>тся (фильтр с минимальной задержкой следует за истинным состоянием)</w:t>
+            </w:r>
+          </w:p>
+        </w:tc>
+      </w:tr>
+      <w:tr>
+        <w:tc>
+          <w:tcPr>
+            <w:tcW w:w="533" w:type="dxa"/>
+          </w:tcPr>
+          <w:p>
+            <w:pPr>
+              <w:jc w:val="both"/>
+              <w:rPr>
+                <w:rFonts w:ascii="Times New Roman" w:hAnsi="Times New Roman" w:cs="Times New Roman"/>
+                <w:sz w:val="24"/>
+                <w:szCs w:val="24"/>
+              </w:rPr>
+            </w:pPr>
+            <w:r>
+              <w:rPr>
+                <w:rFonts w:ascii="Times New Roman" w:hAnsi="Times New Roman" w:cs="Times New Roman"/>
+                <w:sz w:val="24"/>
+                <w:szCs w:val="24"/>
+              </w:rPr>
+              <w:t>5</w:t>
+            </w:r>
+          </w:p>
+        </w:tc>
+        <w:tc>
+          <w:tcPr>
+            <w:tcW w:w="706" w:type="dxa"/>
+            <w:shd w:val="clear" w:color="auto" w:fill="auto"/>
+          </w:tcPr>
+          <w:p>
+            <w:pPr>
+              <w:jc w:val="both"/>
+              <w:rPr>
+                <w:rFonts w:ascii="Times New Roman" w:hAnsi="Times New Roman" w:cs="Times New Roman"/>
+                <w:sz w:val="24"/>
+                <w:szCs w:val="24"/>
+              </w:rPr>
+            </w:pPr>
+            <w:r>
+              <w:rPr>
+                <w:rFonts w:ascii="Times New Roman" w:hAnsi="Times New Roman" w:cs="Times New Roman"/>
+                <w:sz w:val="24"/>
+                <w:szCs w:val="24"/>
+              </w:rPr>
+              <w:t>1</w:t>
+            </w:r>
+          </w:p>
+        </w:tc>
+        <w:tc>
+          <w:tcPr>
+            <w:tcW w:w="636" w:type="dxa"/>
+            <w:shd w:val="clear" w:color="auto" w:fill="auto"/>
+          </w:tcPr>
+          <w:p>
+            <w:pPr>
+              <w:jc w:val="both"/>
+              <w:rPr>
+                <w:rFonts w:ascii="Times New Roman" w:hAnsi="Times New Roman" w:cs="Times New Roman"/>
+                <w:b/>
+                <w:sz w:val="24"/>
+                <w:szCs w:val="24"/>
+              </w:rPr>
+            </w:pPr>
+            <w:r>
+              <w:rPr>
+                <w:rFonts w:ascii="Times New Roman" w:hAnsi="Times New Roman" w:cs="Times New Roman"/>
+                <w:b/>
+                <w:sz w:val="24"/>
+                <w:szCs w:val="24"/>
+              </w:rPr>
+              <w:t>100</w:t>
+            </w:r>
+          </w:p>
+        </w:tc>
+        <w:tc>
+          <w:tcPr>
+            <w:tcW w:w="564" w:type="dxa"/>
+          </w:tcPr>
+          <w:p>
+            <w:pPr>
+              <w:jc w:val="both"/>
+              <w:rPr>
+                <w:rFonts w:ascii="Times New Roman" w:hAnsi="Times New Roman" w:cs="Times New Roman"/>
+                <w:sz w:val="24"/>
+                <w:szCs w:val="24"/>
+              </w:rPr>
+            </w:pPr>
+            <w:r>
+              <w:rPr>
+                <w:rFonts w:ascii="Times New Roman" w:hAnsi="Times New Roman" w:cs="Times New Roman"/>
+                <w:sz w:val="24"/>
+                <w:szCs w:val="24"/>
+              </w:rPr>
+              <w:t>1</w:t>
+            </w:r>
+          </w:p>
+        </w:tc>
+        <w:tc>
+          <w:tcPr>
+            <w:tcW w:w="1048" w:type="dxa"/>
+          </w:tcPr>
+          <w:p>
+            <w:pPr>
+              <w:jc w:val="both"/>
+              <w:rPr>
+                <w:rFonts w:ascii="Times New Roman" w:hAnsi="Times New Roman" w:cs="Times New Roman"/>
+                <w:sz w:val="24"/>
+                <w:szCs w:val="24"/>
+              </w:rPr>
+            </w:pPr>
+            <w:r>
+              <w:rPr>
+                <w:rFonts w:ascii="Times New Roman" w:hAnsi="Times New Roman" w:cs="Times New Roman"/>
+                <w:sz w:val="24"/>
+                <w:szCs w:val="24"/>
+              </w:rPr>
+              <w:t>0.269</w:t>
+            </w:r>
+          </w:p>
+        </w:tc>
+        <w:tc>
+          <w:tcPr>
+            <w:tcW w:w="1265" w:type="dxa"/>
+          </w:tcPr>
+          <w:p>
+            <w:pPr>
+              <w:jc w:val="both"/>
+              <w:rPr>
+                <w:rFonts w:ascii="Times New Roman" w:hAnsi="Times New Roman" w:cs="Times New Roman"/>
+                <w:sz w:val="24"/>
+                <w:szCs w:val="24"/>
+              </w:rPr>
+            </w:pPr>
+            <w:r>
+              <w:rPr>
+                <w:rFonts w:ascii="Times New Roman" w:hAnsi="Times New Roman" w:cs="Times New Roman"/>
+                <w:sz w:val="24"/>
+                <w:szCs w:val="24"/>
+              </w:rPr>
+              <w:t>22</w:t>
+            </w:r>
+          </w:p>
+        </w:tc>
+        <w:tc>
+          <w:tcPr>
+            <w:tcW w:w="4819" w:type="dxa"/>
+          </w:tcPr>
+          <w:p>
+            <w:pPr>
+              <w:jc w:val="both"/>
+              <w:rPr>
+                <w:rFonts w:ascii="Times New Roman" w:hAnsi="Times New Roman" w:cs="Times New Roman"/>
+                <w:sz w:val="24"/>
+                <w:szCs w:val="24"/>
+              </w:rPr>
+            </w:pPr>
+            <w:proofErr w:type="spellStart"/>
+            <w:r>
+              <w:rPr>
+                <w:rFonts w:ascii="Times New Roman" w:hAnsi="Times New Roman" w:cs="Times New Roman"/>
+                <w:sz w:val="24"/>
+                <w:szCs w:val="24"/>
+              </w:rPr>
+              <w:t>Флуктуационн</w:t>
+            </w:r>
+            <w:r>
+              <w:rPr>
+                <w:rFonts w:ascii="Times New Roman" w:hAnsi="Times New Roman" w:cs="Times New Roman"/>
+                <w:sz w:val="24"/>
+                <w:szCs w:val="24"/>
+              </w:rPr>
+              <w:t>ая</w:t>
+            </w:r>
+            <w:proofErr w:type="spellEnd"/>
+            <w:r>
+              <w:rPr>
+                <w:rFonts w:ascii="Times New Roman" w:hAnsi="Times New Roman" w:cs="Times New Roman"/>
+                <w:sz w:val="24"/>
+                <w:szCs w:val="24"/>
+              </w:rPr>
+              <w:t xml:space="preserve"> ошибк</w:t>
+            </w:r>
+            <w:r>
+              <w:rPr>
+                <w:rFonts w:ascii="Times New Roman" w:hAnsi="Times New Roman" w:cs="Times New Roman"/>
+                <w:sz w:val="24"/>
+                <w:szCs w:val="24"/>
+              </w:rPr>
+              <w:t>а</w:t>
+            </w:r>
+            <w:r>
+              <w:rPr>
+                <w:rFonts w:ascii="Times New Roman" w:hAnsi="Times New Roman" w:cs="Times New Roman"/>
+                <w:sz w:val="24"/>
+                <w:szCs w:val="24"/>
+              </w:rPr>
+              <w:t xml:space="preserve"> уменьша</w:t>
+            </w:r>
+            <w:r>
+              <w:rPr>
+                <w:rFonts w:ascii="Times New Roman" w:hAnsi="Times New Roman" w:cs="Times New Roman"/>
+                <w:sz w:val="24"/>
+                <w:szCs w:val="24"/>
+              </w:rPr>
+              <w:t>е</w:t>
+            </w:r>
+            <w:r>
+              <w:rPr>
+                <w:rFonts w:ascii="Times New Roman" w:hAnsi="Times New Roman" w:cs="Times New Roman"/>
+                <w:sz w:val="24"/>
+                <w:szCs w:val="24"/>
+              </w:rPr>
+              <w:t>тся, динамическ</w:t>
+            </w:r>
+            <w:r>
+              <w:rPr>
+                <w:rFonts w:ascii="Times New Roman" w:hAnsi="Times New Roman" w:cs="Times New Roman"/>
+                <w:sz w:val="24"/>
+                <w:szCs w:val="24"/>
+              </w:rPr>
+              <w:t>ая</w:t>
+            </w:r>
+            <w:r>
+              <w:rPr>
+                <w:rFonts w:ascii="Times New Roman" w:hAnsi="Times New Roman" w:cs="Times New Roman"/>
+                <w:sz w:val="24"/>
+                <w:szCs w:val="24"/>
+              </w:rPr>
+              <w:t xml:space="preserve"> ошибк</w:t>
+            </w:r>
+            <w:r>
+              <w:rPr>
+                <w:rFonts w:ascii="Times New Roman" w:hAnsi="Times New Roman" w:cs="Times New Roman"/>
+                <w:sz w:val="24"/>
+                <w:szCs w:val="24"/>
+              </w:rPr>
+              <w:t>а</w:t>
+            </w:r>
+            <w:r>
+              <w:rPr>
+                <w:rFonts w:ascii="Times New Roman" w:hAnsi="Times New Roman" w:cs="Times New Roman"/>
+                <w:sz w:val="24"/>
+                <w:szCs w:val="24"/>
+              </w:rPr>
+              <w:t xml:space="preserve"> увеличива</w:t>
+            </w:r>
+            <w:r>
+              <w:rPr>
+                <w:rFonts w:ascii="Times New Roman" w:hAnsi="Times New Roman" w:cs="Times New Roman"/>
+                <w:sz w:val="24"/>
+                <w:szCs w:val="24"/>
+              </w:rPr>
+              <w:t>е</w:t>
+            </w:r>
+            <w:r>
+              <w:rPr>
+                <w:rFonts w:ascii="Times New Roman" w:hAnsi="Times New Roman" w:cs="Times New Roman"/>
+                <w:sz w:val="24"/>
+                <w:szCs w:val="24"/>
+              </w:rPr>
+              <w:t>тся (наблюдаются отставания от реальной траектории)</w:t>
+            </w:r>
+          </w:p>
+        </w:tc>
+      </w:tr>
+      <w:tr>
+        <w:tc>
+          <w:tcPr>
+            <w:tcW w:w="533" w:type="dxa"/>
+          </w:tcPr>
+          <w:p>
+            <w:pPr>
+              <w:jc w:val="both"/>
+              <w:rPr>
+                <w:rFonts w:ascii="Times New Roman" w:hAnsi="Times New Roman" w:cs="Times New Roman"/>
+                <w:sz w:val="24"/>
+                <w:szCs w:val="24"/>
+              </w:rPr>
+            </w:pPr>
+            <w:r>
+              <w:rPr>
+                <w:rFonts w:ascii="Times New Roman" w:hAnsi="Times New Roman" w:cs="Times New Roman"/>
+                <w:sz w:val="24"/>
+                <w:szCs w:val="24"/>
+              </w:rPr>
+              <w:t>6</w:t>
+            </w:r>
+          </w:p>
+        </w:tc>
+        <w:tc>
+          <w:tcPr>
+            <w:tcW w:w="706" w:type="dxa"/>
+            <w:shd w:val="clear" w:color="auto" w:fill="auto"/>
+          </w:tcPr>
+          <w:p>
+            <w:pPr>
+              <w:jc w:val="both"/>
+              <w:rPr>
+                <w:rFonts w:ascii="Times New Roman" w:hAnsi="Times New Roman" w:cs="Times New Roman"/>
+                <w:sz w:val="24"/>
+                <w:szCs w:val="24"/>
+              </w:rPr>
+            </w:pPr>
+            <w:r>
+              <w:rPr>
+                <w:rFonts w:ascii="Times New Roman" w:hAnsi="Times New Roman" w:cs="Times New Roman"/>
+                <w:sz w:val="24"/>
+                <w:szCs w:val="24"/>
+              </w:rPr>
+              <w:t>1</w:t>
+            </w:r>
+          </w:p>
+        </w:tc>
+        <w:tc>
+          <w:tcPr>
+            <w:tcW w:w="636" w:type="dxa"/>
+            <w:shd w:val="clear" w:color="auto" w:fill="auto"/>
+          </w:tcPr>
+          <w:p>
+            <w:pPr>
+              <w:jc w:val="both"/>
+              <w:rPr>
+                <w:rFonts w:ascii="Times New Roman" w:hAnsi="Times New Roman" w:cs="Times New Roman"/>
+                <w:b/>
+                <w:sz w:val="24"/>
+                <w:szCs w:val="24"/>
+              </w:rPr>
+            </w:pPr>
+            <w:r>
+              <w:rPr>
+                <w:rFonts w:ascii="Times New Roman" w:hAnsi="Times New Roman" w:cs="Times New Roman"/>
+                <w:b/>
+                <w:sz w:val="24"/>
+                <w:szCs w:val="24"/>
+              </w:rPr>
+              <w:t>100</w:t>
+            </w:r>
+          </w:p>
+        </w:tc>
+        <w:tc>
+          <w:tcPr>
+            <w:tcW w:w="564" w:type="dxa"/>
+          </w:tcPr>
+          <w:p>
+            <w:pPr>
+              <w:jc w:val="both"/>
+              <w:rPr>
+                <w:rFonts w:ascii="Times New Roman" w:hAnsi="Times New Roman" w:cs="Times New Roman"/>
+                <w:b/>
+                <w:sz w:val="24"/>
+                <w:szCs w:val="24"/>
+              </w:rPr>
+            </w:pPr>
+            <w:r>
+              <w:rPr>
+                <w:rFonts w:ascii="Times New Roman" w:hAnsi="Times New Roman" w:cs="Times New Roman"/>
+                <w:b/>
+                <w:sz w:val="24"/>
+                <w:szCs w:val="24"/>
+              </w:rPr>
+              <w:t>1</w:t>
+            </w:r>
+            <w:r>
+              <w:rPr>
+                <w:rFonts w:ascii="Times New Roman" w:hAnsi="Times New Roman" w:cs="Times New Roman"/>
+                <w:b/>
+                <w:sz w:val="24"/>
+                <w:szCs w:val="24"/>
+              </w:rPr>
+              <w:t>0</w:t>
+            </w:r>
+          </w:p>
+        </w:tc>
+        <w:tc>
+          <w:tcPr>
+            <w:tcW w:w="1048" w:type="dxa"/>
+          </w:tcPr>
+          <w:p>
+            <w:pPr>
+              <w:jc w:val="both"/>
+              <w:rPr>
+                <w:rFonts w:ascii="Times New Roman" w:hAnsi="Times New Roman" w:cs="Times New Roman"/>
+                <w:sz w:val="24"/>
+                <w:szCs w:val="24"/>
+              </w:rPr>
+            </w:pPr>
+            <w:r>
+              <w:rPr>
+                <w:rFonts w:ascii="Times New Roman" w:hAnsi="Times New Roman" w:cs="Times New Roman"/>
+                <w:sz w:val="24"/>
+                <w:szCs w:val="24"/>
+              </w:rPr>
+              <w:t>0.259</w:t>
+            </w:r>
+          </w:p>
+        </w:tc>
+        <w:tc>
+          <w:tcPr>
+            <w:tcW w:w="1265" w:type="dxa"/>
+          </w:tcPr>
+          <w:p>
+            <w:pPr>
+              <w:jc w:val="both"/>
+              <w:rPr>
+                <w:rFonts w:ascii="Times New Roman" w:hAnsi="Times New Roman" w:cs="Times New Roman"/>
+                <w:sz w:val="24"/>
+                <w:szCs w:val="24"/>
+              </w:rPr>
+            </w:pPr>
+            <w:r>
+              <w:rPr>
+                <w:rFonts w:ascii="Times New Roman" w:hAnsi="Times New Roman" w:cs="Times New Roman"/>
+                <w:sz w:val="24"/>
+                <w:szCs w:val="24"/>
+              </w:rPr>
+              <w:t>17</w:t>
+            </w:r>
+          </w:p>
+        </w:tc>
+        <w:tc>
+          <w:tcPr>
+            <w:tcW w:w="4819" w:type="dxa"/>
+          </w:tcPr>
+          <w:p>
+            <w:pPr>
+              <w:jc w:val="both"/>
+              <w:rPr>
+                <w:rFonts w:ascii="Times New Roman" w:hAnsi="Times New Roman" w:cs="Times New Roman"/>
+                <w:sz w:val="24"/>
+                <w:szCs w:val="24"/>
+              </w:rPr>
+            </w:pPr>
+            <w:r>
+              <w:rPr>
+                <w:rFonts w:ascii="Times New Roman" w:hAnsi="Times New Roman" w:cs="Times New Roman"/>
+                <w:sz w:val="24"/>
+                <w:szCs w:val="24"/>
+              </w:rPr>
+              <w:t>Ситуация варьирования двух параметров. Флуктуации возрастают, однако, динамическая ошибка уменьшаются, задержка становится меньше</w:t>
+            </w:r>
+          </w:p>
+        </w:tc>
+      </w:tr>
+    </w:tbl>
     <w:p>
       <w:pPr>
-        <w:pStyle w:val="a7"/>
-        <w:numPr>
-          <w:ilvl w:val="0"/>
-          <w:numId w:val="8"/>
-        </w:numPr>
-        <w:spacing w:after="0"/>
-        <w:rPr>
-          <w:rFonts w:cs="Times New Roman"/>
-          <w:szCs w:val="28"/>
-        </w:rPr>
-      </w:pPr>
-      <w:r>
-        <w:rPr>
-          <w:rFonts w:cs="Times New Roman"/>
-          <w:szCs w:val="28"/>
-        </w:rPr>
-        <w:t>Сообщение – низкочастотный случайный процесс</w:t>
-      </w:r>
-      <w:r>
-        <w:rPr>
-          <w:rFonts w:cs="Times New Roman"/>
-          <w:szCs w:val="28"/>
-          <w:lang w:val="en-US"/>
-        </w:rPr>
-        <w:t>;</w:t>
-      </w:r>
-    </w:p>
-    <w:p>
-      <w:pPr>
-        <w:pStyle w:val="a7"/>
-        <w:numPr>
-          <w:ilvl w:val="0"/>
-          <w:numId w:val="8"/>
-        </w:numPr>
-        <w:spacing w:after="0"/>
-        <w:rPr>
-          <w:rFonts w:cs="Times New Roman"/>
-          <w:szCs w:val="28"/>
-        </w:rPr>
-      </w:pPr>
-      <w:r>
-        <w:rPr>
-          <w:rFonts w:cs="Times New Roman"/>
-          <w:szCs w:val="28"/>
-        </w:rPr>
-        <w:t>Сообщение – квадратурные компоненты узкополосного случайного процесса</w:t>
-      </w:r>
-      <w:r>
-        <w:rPr>
-          <w:rFonts w:cs="Times New Roman"/>
-          <w:szCs w:val="28"/>
-        </w:rPr>
-        <w:t>,</w:t>
-      </w:r>
-    </w:p>
-    <w:p>
-      <w:pPr>
-        <w:spacing w:after="0" w:line="360" w:lineRule="auto"/>
+        <w:spacing w:before="240"/>
         <w:ind w:firstLine="708"/>
         <w:jc w:val="both"/>
         <w:rPr>
@@ -17875,112 +19293,66 @@
           <w:sz w:val="28"/>
           <w:szCs w:val="28"/>
         </w:rPr>
-        <w:t xml:space="preserve">При проведении экспериментов по планам, изложенным в таблицах 1, 2 и 3 производилось </w:t>
+        <w:t xml:space="preserve">При малом уровне шума наблюдения и большом уровне шума, заложенном в фильтре, наблюдается большая динамическая ошибка. Факторы </w:t>
       </w:r>
       <w:r>
         <w:rPr>
           <w:rFonts w:ascii="Times New Roman" w:hAnsi="Times New Roman" w:cs="Times New Roman"/>
           <w:sz w:val="28"/>
           <w:szCs w:val="28"/>
-        </w:rPr>
-        <w:t xml:space="preserve">варьирование уровня шума наблюдения </w:t>
+          <w:lang w:val="en-US"/>
+        </w:rPr>
+        <w:t>R</w:t>
       </w:r>
       <w:r>
         <w:rPr>
           <w:rFonts w:ascii="Times New Roman" w:hAnsi="Times New Roman" w:cs="Times New Roman"/>
           <w:sz w:val="28"/>
           <w:szCs w:val="28"/>
+        </w:rPr>
+        <w:t xml:space="preserve"> </w:t>
+      </w:r>
+      <w:r>
+        <w:rPr>
+          <w:rFonts w:ascii="Times New Roman" w:hAnsi="Times New Roman" w:cs="Times New Roman"/>
+          <w:sz w:val="28"/>
+          <w:szCs w:val="28"/>
+        </w:rPr>
+        <w:t xml:space="preserve">и </w:t>
+      </w:r>
+      <w:r>
+        <w:rPr>
+          <w:rFonts w:ascii="Times New Roman" w:hAnsi="Times New Roman" w:cs="Times New Roman"/>
+          <w:sz w:val="28"/>
+          <w:szCs w:val="28"/>
           <w:lang w:val="en-US"/>
         </w:rPr>
-        <w:t>R</w:t>
+        <w:t>P</w:t>
       </w:r>
       <w:r>
         <w:rPr>
           <w:rFonts w:ascii="Times New Roman" w:hAnsi="Times New Roman" w:cs="Times New Roman"/>
           <w:sz w:val="28"/>
           <w:szCs w:val="28"/>
-        </w:rPr>
-        <w:t xml:space="preserve">’ и параметров фильтра </w:t>
-      </w:r>
-      <m:oMath>
-        <m:sSub>
-          <m:sSubPr>
-            <m:ctrlPr>
-              <w:rPr>
-                <w:rFonts w:ascii="Cambria Math" w:hAnsi="Times New Roman" w:cs="Times New Roman"/>
-                <w:i/>
-                <w:sz w:val="28"/>
-                <w:szCs w:val="28"/>
-              </w:rPr>
-            </m:ctrlPr>
-          </m:sSubPr>
-          <m:e>
-            <m:r>
-              <m:rPr>
-                <m:sty m:val="p"/>
-              </m:rPr>
-              <w:rPr>
-                <w:rFonts w:ascii="Cambria Math" w:hAnsi="Times New Roman" w:cs="Times New Roman"/>
-                <w:sz w:val="28"/>
-                <w:szCs w:val="28"/>
-              </w:rPr>
-              <m:t>P</m:t>
-            </m:r>
-          </m:e>
-          <m:sub>
-            <m:r>
-              <w:rPr>
-                <w:rFonts w:ascii="Cambria Math" w:hAnsi="Times New Roman" w:cs="Times New Roman"/>
-                <w:sz w:val="28"/>
-                <w:szCs w:val="28"/>
-              </w:rPr>
-              <m:t>0</m:t>
-            </m:r>
-          </m:sub>
-        </m:sSub>
-        <m:d>
-          <m:dPr>
-            <m:ctrlPr>
-              <w:rPr>
-                <w:rFonts w:ascii="Cambria Math" w:hAnsi="Times New Roman" w:cs="Times New Roman"/>
-                <w:i/>
-                <w:sz w:val="28"/>
-                <w:szCs w:val="28"/>
-              </w:rPr>
-            </m:ctrlPr>
-          </m:dPr>
-          <m:e>
-            <m:r>
-              <m:rPr>
-                <m:sty m:val="p"/>
-              </m:rPr>
-              <w:rPr>
-                <w:rFonts w:ascii="Cambria Math" w:hAnsi="Times New Roman" w:cs="Times New Roman"/>
-                <w:sz w:val="28"/>
-                <w:szCs w:val="28"/>
-                <w:lang w:val="en-US"/>
-              </w:rPr>
-              <m:t>x</m:t>
-            </m:r>
-          </m:e>
-        </m:d>
-      </m:oMath>
+          <w:vertAlign w:val="subscript"/>
+        </w:rPr>
+        <w:t>0</w:t>
+      </w:r>
       <w:r>
         <w:rPr>
           <w:rFonts w:ascii="Times New Roman" w:hAnsi="Times New Roman" w:cs="Times New Roman"/>
           <w:sz w:val="28"/>
           <w:szCs w:val="28"/>
         </w:rPr>
-        <w:t xml:space="preserve"> и </w:t>
+        <w:t xml:space="preserve"> </w:t>
       </w:r>
       <w:r>
         <w:rPr>
           <w:rFonts w:ascii="Times New Roman" w:hAnsi="Times New Roman" w:cs="Times New Roman"/>
           <w:sz w:val="28"/>
           <w:szCs w:val="28"/>
-          <w:lang w:val="en-US"/>
-        </w:rPr>
-        <w:t>R</w:t>
+        </w:rPr>
+        <w:t xml:space="preserve">начинают влиять в паре на итоговую оценку сообщения. </w:t>
       </w:r>
       <w:r>
         <w:rPr>
@@ -17988,16 +19360,15 @@
           <w:sz w:val="28"/>
           <w:szCs w:val="28"/>
         </w:rPr>
-        <w:t xml:space="preserve">. В случае сообщения – низкочастотного случайного процесса были задействованы параметры </w:t>
+        <w:t>Большое</w:t>
       </w:r>
       <w:r>
         <w:rPr>
           <w:rFonts w:ascii="Times New Roman" w:hAnsi="Times New Roman" w:cs="Times New Roman"/>
           <w:sz w:val="28"/>
           <w:szCs w:val="28"/>
-          <w:lang w:val="en-US"/>
-        </w:rPr>
-        <w:t>Q</w:t>
+        </w:rPr>
+        <w:t xml:space="preserve"> значение параметра</w:t>
       </w:r>
       <w:r>
         <w:rPr>
@@ -18005,16 +19376,16 @@
           <w:sz w:val="28"/>
           <w:szCs w:val="28"/>
         </w:rPr>
-        <w:t>, [</w:t>
+        <w:t xml:space="preserve"> P</w:t>
       </w:r>
       <w:r>
         <w:rPr>
           <w:rFonts w:ascii="Times New Roman" w:hAnsi="Times New Roman" w:cs="Times New Roman"/>
           <w:sz w:val="28"/>
           <w:szCs w:val="28"/>
-          <w:lang w:val="en-US"/>
-        </w:rPr>
-        <w:sym w:font="Symbol" w:char="F062"/>
+          <w:vertAlign w:val="subscript"/>
+        </w:rPr>
+        <w:t>0</w:t>
       </w:r>
       <w:r>
         <w:rPr>
@@ -18022,7 +19393,7 @@
           <w:sz w:val="28"/>
           <w:szCs w:val="28"/>
         </w:rPr>
-        <w:t>]</w:t>
+        <w:t xml:space="preserve"> да</w:t>
       </w:r>
       <w:r>
         <w:rPr>
@@ -18030,7 +19401,7 @@
           <w:sz w:val="28"/>
           <w:szCs w:val="28"/>
         </w:rPr>
-        <w:t xml:space="preserve">. В случае 3 (Сообщение – квадратурные компоненты узкополосного случайного процесса) были задействованы параметры </w:t>
+        <w:t>е</w:t>
       </w:r>
       <w:r>
         <w:rPr>
@@ -18038,16 +19409,15 @@
           <w:sz w:val="28"/>
           <w:szCs w:val="28"/>
         </w:rPr>
-        <w:t>[</w:t>
+        <w:t>т быструю</w:t>
       </w:r>
       <w:r>
         <w:rPr>
           <w:rFonts w:ascii="Times New Roman" w:hAnsi="Times New Roman" w:cs="Times New Roman"/>
           <w:sz w:val="28"/>
           <w:szCs w:val="28"/>
-          <w:lang w:val="en-US"/>
-        </w:rPr>
-        <w:t>Q</w:t>
+        </w:rPr>
+        <w:t xml:space="preserve"> сходимость в начальный период</w:t>
       </w:r>
       <w:r>
         <w:rPr>
@@ -18055,16 +19425,15 @@
           <w:sz w:val="28"/>
           <w:szCs w:val="28"/>
         </w:rPr>
-        <w:t xml:space="preserve">, </w:t>
+        <w:t>, но бóл</w:t>
       </w:r>
       <w:r>
         <w:rPr>
           <w:rFonts w:ascii="Times New Roman" w:hAnsi="Times New Roman" w:cs="Times New Roman"/>
           <w:sz w:val="28"/>
           <w:szCs w:val="28"/>
-          <w:lang w:val="en-US"/>
-        </w:rPr>
-        <w:sym w:font="Symbol" w:char="F062"/>
+        </w:rPr>
+        <w:t>ьшую</w:t>
       </w:r>
       <w:r>
         <w:rPr>
@@ -18072,27 +19441,183 @@
           <w:sz w:val="28"/>
           <w:szCs w:val="28"/>
         </w:rPr>
-        <w:t xml:space="preserve">]. </w:t>
-      </w:r>
+        <w:t xml:space="preserve"> </w:t>
+      </w:r>
+      <w:proofErr w:type="spellStart"/>
       <w:r>
         <w:rPr>
           <w:rFonts w:ascii="Times New Roman" w:hAnsi="Times New Roman" w:cs="Times New Roman"/>
           <w:sz w:val="28"/>
           <w:szCs w:val="28"/>
         </w:rPr>
-        <w:t>Рассчитаны ошибки и коэффициенты усиления.</w:t>
-      </w:r>
-    </w:p>
-    <w:p>
-      <w:pPr>
-        <w:suppressAutoHyphens w:val="0"/>
-        <w:spacing w:after="0" w:line="240" w:lineRule="auto"/>
-        <w:rPr>
-          <w:rFonts w:ascii="Courier New" w:hAnsi="Courier New" w:cs="Courier New"/>
-          <w:sz w:val="20"/>
-          <w:szCs w:val="20"/>
-        </w:rPr>
-      </w:pPr>
+        <w:t>флуктуационную</w:t>
+      </w:r>
+      <w:proofErr w:type="spellEnd"/>
+      <w:r>
+        <w:rPr>
+          <w:rFonts w:ascii="Times New Roman" w:hAnsi="Times New Roman" w:cs="Times New Roman"/>
+          <w:sz w:val="28"/>
+          <w:szCs w:val="28"/>
+        </w:rPr>
+        <w:t xml:space="preserve"> </w:t>
+      </w:r>
+      <w:r>
+        <w:rPr>
+          <w:rFonts w:ascii="Times New Roman" w:hAnsi="Times New Roman" w:cs="Times New Roman"/>
+          <w:sz w:val="28"/>
+          <w:szCs w:val="28"/>
+        </w:rPr>
+        <w:t>ошибку в первые такты. М</w:t>
+      </w:r>
+      <w:r>
+        <w:rPr>
+          <w:rFonts w:ascii="Times New Roman" w:hAnsi="Times New Roman" w:cs="Times New Roman"/>
+          <w:sz w:val="28"/>
+          <w:szCs w:val="28"/>
+        </w:rPr>
+        <w:t>аленькое P</w:t>
+      </w:r>
+      <w:r>
+        <w:rPr>
+          <w:rFonts w:ascii="Times New Roman" w:hAnsi="Times New Roman" w:cs="Times New Roman"/>
+          <w:sz w:val="28"/>
+          <w:szCs w:val="28"/>
+          <w:vertAlign w:val="subscript"/>
+        </w:rPr>
+        <w:t>0</w:t>
+      </w:r>
+      <w:r>
+        <w:rPr>
+          <w:rFonts w:ascii="Times New Roman" w:hAnsi="Times New Roman" w:cs="Times New Roman"/>
+          <w:sz w:val="28"/>
+          <w:szCs w:val="28"/>
+        </w:rPr>
+        <w:t xml:space="preserve"> </w:t>
+      </w:r>
+      <w:r>
+        <w:rPr>
+          <w:rFonts w:ascii="Times New Roman" w:hAnsi="Times New Roman" w:cs="Times New Roman"/>
+          <w:sz w:val="28"/>
+          <w:szCs w:val="28"/>
+        </w:rPr>
+        <w:t xml:space="preserve">– </w:t>
+      </w:r>
+      <w:r>
+        <w:rPr>
+          <w:rFonts w:ascii="Times New Roman" w:hAnsi="Times New Roman" w:cs="Times New Roman"/>
+          <w:sz w:val="28"/>
+          <w:szCs w:val="28"/>
+        </w:rPr>
+        <w:t>бóл</w:t>
+      </w:r>
+      <w:r>
+        <w:rPr>
+          <w:rFonts w:ascii="Times New Roman" w:hAnsi="Times New Roman" w:cs="Times New Roman"/>
+          <w:sz w:val="28"/>
+          <w:szCs w:val="28"/>
+        </w:rPr>
+        <w:t>ьшую динамическую ошибку (увеличенная задержка)</w:t>
+      </w:r>
+      <w:r>
+        <w:rPr>
+          <w:rFonts w:ascii="Times New Roman" w:hAnsi="Times New Roman" w:cs="Times New Roman"/>
+          <w:sz w:val="28"/>
+          <w:szCs w:val="28"/>
+        </w:rPr>
+        <w:t xml:space="preserve">, но </w:t>
+      </w:r>
+      <w:r>
+        <w:rPr>
+          <w:rFonts w:ascii="Times New Roman" w:hAnsi="Times New Roman" w:cs="Times New Roman"/>
+          <w:sz w:val="28"/>
+          <w:szCs w:val="28"/>
+        </w:rPr>
+        <w:t xml:space="preserve">более </w:t>
+      </w:r>
+      <w:r>
+        <w:rPr>
+          <w:rFonts w:ascii="Times New Roman" w:hAnsi="Times New Roman" w:cs="Times New Roman"/>
+          <w:sz w:val="28"/>
+          <w:szCs w:val="28"/>
+        </w:rPr>
+        <w:t>сглаженные оценки</w:t>
+      </w:r>
+      <w:r>
+        <w:rPr>
+          <w:rFonts w:ascii="Times New Roman" w:hAnsi="Times New Roman" w:cs="Times New Roman"/>
+          <w:sz w:val="28"/>
+          <w:szCs w:val="28"/>
+        </w:rPr>
+        <w:t xml:space="preserve"> (не столь </w:t>
+      </w:r>
+      <w:proofErr w:type="spellStart"/>
+      <w:r>
+        <w:rPr>
+          <w:rFonts w:ascii="Times New Roman" w:hAnsi="Times New Roman" w:cs="Times New Roman"/>
+          <w:sz w:val="28"/>
+          <w:szCs w:val="28"/>
+        </w:rPr>
+        <w:t>флуктуированные</w:t>
+      </w:r>
+      <w:proofErr w:type="spellEnd"/>
+      <w:r>
+        <w:rPr>
+          <w:rFonts w:ascii="Times New Roman" w:hAnsi="Times New Roman" w:cs="Times New Roman"/>
+          <w:sz w:val="28"/>
+          <w:szCs w:val="28"/>
+        </w:rPr>
+        <w:t>)</w:t>
+      </w:r>
+      <w:r>
+        <w:rPr>
+          <w:rFonts w:ascii="Times New Roman" w:hAnsi="Times New Roman" w:cs="Times New Roman"/>
+          <w:sz w:val="28"/>
+          <w:szCs w:val="28"/>
+        </w:rPr>
+        <w:t xml:space="preserve">. </w:t>
+      </w:r>
+      <w:r>
+        <w:rPr>
+          <w:rFonts w:ascii="Times New Roman" w:hAnsi="Times New Roman" w:cs="Times New Roman"/>
+          <w:sz w:val="28"/>
+          <w:szCs w:val="28"/>
+        </w:rPr>
+        <w:t xml:space="preserve">При постановке задачи построения модели оптимального фильтра </w:t>
+      </w:r>
+      <w:proofErr w:type="spellStart"/>
+      <w:r>
+        <w:rPr>
+          <w:rFonts w:ascii="Times New Roman" w:hAnsi="Times New Roman" w:cs="Times New Roman"/>
+          <w:sz w:val="28"/>
+          <w:szCs w:val="28"/>
+        </w:rPr>
+        <w:t>Калмана</w:t>
+      </w:r>
+      <w:proofErr w:type="spellEnd"/>
+      <w:r>
+        <w:rPr>
+          <w:rFonts w:ascii="Times New Roman" w:hAnsi="Times New Roman" w:cs="Times New Roman"/>
+          <w:sz w:val="28"/>
+          <w:szCs w:val="28"/>
+        </w:rPr>
+        <w:t xml:space="preserve"> необходимо заранее решить, чем мы готовы «пожертвовать»</w:t>
+      </w:r>
+      <w:r>
+        <w:rPr>
+          <w:rFonts w:ascii="Times New Roman" w:hAnsi="Times New Roman" w:cs="Times New Roman"/>
+          <w:sz w:val="28"/>
+          <w:szCs w:val="28"/>
+        </w:rPr>
+        <w:t xml:space="preserve">: </w:t>
+      </w:r>
+      <w:r>
+        <w:rPr>
+          <w:rFonts w:ascii="Times New Roman" w:hAnsi="Times New Roman" w:cs="Times New Roman"/>
+          <w:sz w:val="28"/>
+          <w:szCs w:val="28"/>
+        </w:rPr>
+        <w:t>как долго будет сходится при незначительных флуктуациях.</w:t>
+      </w:r>
     </w:p>
     <w:sectPr>
       <w:footerReference w:type="default" r:id="rId46"/>
@@ -18178,7 +19703,7 @@
             <w:sz w:val="24"/>
             <w:szCs w:val="24"/>
           </w:rPr>
-          <w:t>3</w:t>
+          <w:t>19</w:t>
         </w:r>
         <w:r>
           <w:rPr>
@@ -19920,7 +21445,7 @@
 </file>
 
 <file path=customXml/itemProps1.xml><?xml version="1.0" encoding="utf-8"?>
-<ds:datastoreItem xmlns:ds="http://schemas.openxmlformats.org/officeDocument/2006/customXml" ds:itemID="{6C516E37-53AD-4D17-B90F-9891DCF91FA2}">
+<ds:datastoreItem xmlns:ds="http://schemas.openxmlformats.org/officeDocument/2006/customXml" ds:itemID="{ED6A1DDA-AF2B-44CD-A502-E1A66480BFE4}">
   <ds:schemaRefs>
     <ds:schemaRef ds:uri="http://schemas.openxmlformats.org/officeDocument/2006/bibliography"/>
   </ds:schemaRefs>
